--- a/Math/Labs/02/AMP(1)-Lab02_TrigonometryFundamentals21-22_v3.docx
+++ b/Math/Labs/02/AMP(1)-Lab02_TrigonometryFundamentals21-22_v3.docx
@@ -22,7 +22,7 @@
     <w:p>
       <w:pPr>
         <w:pStyle w:val="Heading1"/>
-        <w:shd w:fill="555555" w:val="clear"/>
+        <w:shd w:val="clear" w:fill="555555"/>
         <w:rPr/>
       </w:pPr>
       <w:bookmarkStart w:id="1" w:name="_Toc79700690"/>
@@ -61,6 +61,7 @@
             <w:rPr>
               <w:webHidden/>
               <w:rStyle w:val="IndexLink"/>
+              <w:vanish w:val="false"/>
               <w:lang w:val="en-US"/>
             </w:rPr>
             <w:instrText> TOC \z \o "1-3" \u \h</w:instrText>
@@ -69,6 +70,7 @@
             <w:rPr>
               <w:webHidden/>
               <w:rStyle w:val="IndexLink"/>
+              <w:vanish w:val="false"/>
               <w:lang w:val="en-US"/>
             </w:rPr>
             <w:fldChar w:fldCharType="separate"/>
@@ -78,6 +80,7 @@
               <w:rPr>
                 <w:webHidden/>
                 <w:rStyle w:val="IndexLink"/>
+                <w:vanish w:val="false"/>
                 <w:lang w:val="en-US"/>
               </w:rPr>
               <w:t>AMP(1)-Lab02– Trigonometry Fundamentals</w:t>
@@ -136,6 +139,7 @@
               <w:rPr>
                 <w:webHidden/>
                 <w:rStyle w:val="IndexLink"/>
+                <w:vanish w:val="false"/>
               </w:rPr>
               <w:t>1.</w:t>
             </w:r>
@@ -209,6 +213,7 @@
               <w:rPr>
                 <w:webHidden/>
                 <w:rStyle w:val="IndexLink"/>
+                <w:vanish w:val="false"/>
               </w:rPr>
               <w:t>2.</w:t>
             </w:r>
@@ -282,6 +287,7 @@
               <w:rPr>
                 <w:webHidden/>
                 <w:rStyle w:val="IndexLink"/>
+                <w:vanish w:val="false"/>
               </w:rPr>
               <w:t>2.1.</w:t>
             </w:r>
@@ -355,6 +361,7 @@
               <w:rPr>
                 <w:webHidden/>
                 <w:rStyle w:val="IndexLink"/>
+                <w:vanish w:val="false"/>
               </w:rPr>
               <w:t>2.2.</w:t>
             </w:r>
@@ -428,6 +435,7 @@
               <w:rPr>
                 <w:webHidden/>
                 <w:rStyle w:val="IndexLink"/>
+                <w:vanish w:val="false"/>
               </w:rPr>
               <w:t>3.</w:t>
             </w:r>
@@ -501,6 +509,7 @@
               <w:rPr>
                 <w:webHidden/>
                 <w:rStyle w:val="IndexLink"/>
+                <w:vanish w:val="false"/>
               </w:rPr>
               <w:t>3.1.</w:t>
             </w:r>
@@ -574,6 +583,7 @@
               <w:rPr>
                 <w:webHidden/>
                 <w:rStyle w:val="IndexLink"/>
+                <w:vanish w:val="false"/>
               </w:rPr>
               <w:t>3.1.1.</w:t>
             </w:r>
@@ -647,6 +657,7 @@
               <w:rPr>
                 <w:webHidden/>
                 <w:rStyle w:val="IndexLink"/>
+                <w:vanish w:val="false"/>
               </w:rPr>
               <w:t>3.1.2.</w:t>
             </w:r>
@@ -720,6 +731,7 @@
               <w:rPr>
                 <w:webHidden/>
                 <w:rStyle w:val="IndexLink"/>
+                <w:vanish w:val="false"/>
               </w:rPr>
               <w:t>3.1.3.</w:t>
             </w:r>
@@ -793,6 +805,7 @@
               <w:rPr>
                 <w:webHidden/>
                 <w:rStyle w:val="IndexLink"/>
+                <w:vanish w:val="false"/>
               </w:rPr>
               <w:t>3.1.4.</w:t>
             </w:r>
@@ -866,6 +879,7 @@
               <w:rPr>
                 <w:webHidden/>
                 <w:rStyle w:val="IndexLink"/>
+                <w:vanish w:val="false"/>
               </w:rPr>
               <w:t>3.2.</w:t>
             </w:r>
@@ -939,6 +953,7 @@
               <w:rPr>
                 <w:webHidden/>
                 <w:rStyle w:val="IndexLink"/>
+                <w:vanish w:val="false"/>
               </w:rPr>
               <w:t>3.2.1.</w:t>
             </w:r>
@@ -1012,6 +1027,7 @@
               <w:rPr>
                 <w:webHidden/>
                 <w:rStyle w:val="IndexLink"/>
+                <w:vanish w:val="false"/>
               </w:rPr>
               <w:t>3.2.2.</w:t>
             </w:r>
@@ -1085,6 +1101,7 @@
               <w:rPr>
                 <w:webHidden/>
                 <w:rStyle w:val="IndexLink"/>
+                <w:vanish w:val="false"/>
               </w:rPr>
               <w:t>3.2.3.</w:t>
             </w:r>
@@ -1158,6 +1175,7 @@
               <w:rPr>
                 <w:webHidden/>
                 <w:rStyle w:val="IndexLink"/>
+                <w:vanish w:val="false"/>
               </w:rPr>
               <w:t>3.2.4.</w:t>
             </w:r>
@@ -1231,6 +1249,7 @@
               <w:rPr>
                 <w:webHidden/>
                 <w:rStyle w:val="IndexLink"/>
+                <w:vanish w:val="false"/>
               </w:rPr>
               <w:t>4.</w:t>
             </w:r>
@@ -1304,6 +1323,7 @@
               <w:rPr>
                 <w:webHidden/>
                 <w:rStyle w:val="IndexLink"/>
+                <w:vanish w:val="false"/>
               </w:rPr>
               <w:t>4.1.</w:t>
             </w:r>
@@ -1377,6 +1397,7 @@
               <w:rPr>
                 <w:webHidden/>
                 <w:rStyle w:val="IndexLink"/>
+                <w:vanish w:val="false"/>
               </w:rPr>
               <w:t>4.2.</w:t>
             </w:r>
@@ -1450,6 +1471,7 @@
               <w:rPr>
                 <w:webHidden/>
                 <w:rStyle w:val="IndexLink"/>
+                <w:vanish w:val="false"/>
               </w:rPr>
               <w:t>4.2.1.</w:t>
             </w:r>
@@ -1523,6 +1545,7 @@
               <w:rPr>
                 <w:webHidden/>
                 <w:rStyle w:val="IndexLink"/>
+                <w:vanish w:val="false"/>
               </w:rPr>
               <w:t>4.2.2.</w:t>
             </w:r>
@@ -1596,6 +1619,7 @@
               <w:rPr>
                 <w:webHidden/>
                 <w:rStyle w:val="IndexLink"/>
+                <w:vanish w:val="false"/>
               </w:rPr>
               <w:t>4.2.3.</w:t>
             </w:r>
@@ -1696,7 +1720,7 @@
     <w:p>
       <w:pPr>
         <w:pStyle w:val="Heading1"/>
-        <w:shd w:fill="555555" w:val="clear"/>
+        <w:shd w:val="clear" w:fill="555555"/>
         <w:rPr/>
       </w:pPr>
       <w:bookmarkStart w:id="2" w:name="_Toc79700691"/>
@@ -2011,7 +2035,7 @@
     <w:p>
       <w:pPr>
         <w:pStyle w:val="Heading1"/>
-        <w:shd w:fill="555555" w:val="clear"/>
+        <w:shd w:val="clear" w:fill="555555"/>
         <w:rPr/>
       </w:pPr>
       <w:bookmarkStart w:id="7" w:name="_Toc79700694"/>
@@ -2517,15 +2541,7 @@
           <w:bCs/>
           <w:lang w:val="en-US"/>
         </w:rPr>
-        <w:t xml:space="preserve"> </w:t>
-      </w:r>
-      <w:r>
-        <w:rPr>
-          <w:b/>
-          <w:bCs/>
-          <w:lang w:val="en-US"/>
-        </w:rPr>
-        <w:t>Is the same, because the sum of all angles is always 180 degres</w:t>
+        <w:t xml:space="preserve"> Is the same, because the sum of all angles is always 180 degres</w:t>
       </w:r>
     </w:p>
     <w:p>
@@ -2543,13 +2559,7 @@
         <w:rPr>
           <w:lang w:val="en-US"/>
         </w:rPr>
-        <w:t xml:space="preserve">Move point C until the sides [CA] and [CB] get the same length. What type of triangle do you get and what do you notice about the special lines and the angles ? </w:t>
-      </w:r>
-      <w:r>
-        <w:rPr>
-          <w:lang w:val="en-US"/>
-        </w:rPr>
-        <w:t>I</w:t>
+        <w:t>Move point C until the sides [CA] and [CB] get the same length. What type of triangle do you get and what do you notice about the special lines and the angles ? I</w:t>
       </w:r>
       <w:r>
         <w:rPr>
@@ -2583,15 +2593,7 @@
           <w:bCs/>
           <w:lang w:val="en-US"/>
         </w:rPr>
-        <w:t xml:space="preserve"> </w:t>
-      </w:r>
-      <w:r>
-        <w:rPr>
-          <w:b/>
-          <w:bCs/>
-          <w:lang w:val="en-US"/>
-        </w:rPr>
-        <w:t>An equilateral triangle, all angles are the same</w:t>
+        <w:t xml:space="preserve"> An equilateral triangle, all angles are the same</w:t>
       </w:r>
     </w:p>
     <w:p>
@@ -2819,7 +2821,8 @@
           <w:p>
             <w:pPr>
               <w:pStyle w:val="Normal"/>
-              <w:widowControl/>
+              <w:widowControl w:val="false"/>
+              <w:suppressAutoHyphens w:val="true"/>
               <w:spacing w:before="0" w:after="120"/>
               <w:jc w:val="left"/>
               <w:rPr>
@@ -2845,7 +2848,8 @@
           <w:p>
             <w:pPr>
               <w:pStyle w:val="Normal"/>
-              <w:widowControl/>
+              <w:widowControl w:val="false"/>
+              <w:suppressAutoHyphens w:val="true"/>
               <w:spacing w:before="0" w:after="120"/>
               <w:jc w:val="left"/>
               <w:rPr>
@@ -2873,7 +2877,8 @@
           <w:p>
             <w:pPr>
               <w:pStyle w:val="Normal"/>
-              <w:widowControl/>
+              <w:widowControl w:val="false"/>
+              <w:suppressAutoHyphens w:val="true"/>
               <w:spacing w:before="0" w:after="120"/>
               <w:jc w:val="left"/>
               <w:rPr>
@@ -2898,7 +2903,8 @@
           <w:p>
             <w:pPr>
               <w:pStyle w:val="Normal"/>
-              <w:widowControl/>
+              <w:widowControl w:val="false"/>
+              <w:suppressAutoHyphens w:val="true"/>
               <w:spacing w:before="0" w:after="120"/>
               <w:jc w:val="left"/>
               <w:rPr>
@@ -2926,7 +2932,8 @@
           <w:p>
             <w:pPr>
               <w:pStyle w:val="Normal"/>
-              <w:widowControl/>
+              <w:widowControl w:val="false"/>
+              <w:suppressAutoHyphens w:val="true"/>
               <w:spacing w:before="0" w:after="120"/>
               <w:jc w:val="left"/>
               <w:rPr>
@@ -2951,7 +2958,8 @@
           <w:p>
             <w:pPr>
               <w:pStyle w:val="Normal"/>
-              <w:widowControl/>
+              <w:widowControl w:val="false"/>
+              <w:suppressAutoHyphens w:val="true"/>
               <w:spacing w:before="0" w:after="120"/>
               <w:jc w:val="left"/>
               <w:rPr>
@@ -2979,7 +2987,8 @@
           <w:p>
             <w:pPr>
               <w:pStyle w:val="Normal"/>
-              <w:widowControl/>
+              <w:widowControl w:val="false"/>
+              <w:suppressAutoHyphens w:val="true"/>
               <w:spacing w:before="0" w:after="120"/>
               <w:jc w:val="left"/>
               <w:rPr>
@@ -3004,7 +3013,8 @@
           <w:p>
             <w:pPr>
               <w:pStyle w:val="Normal"/>
-              <w:widowControl/>
+              <w:widowControl w:val="false"/>
+              <w:suppressAutoHyphens w:val="true"/>
               <w:spacing w:before="0" w:after="120"/>
               <w:jc w:val="left"/>
               <w:rPr>
@@ -3208,9 +3218,9 @@
         <w:tblLook w:firstRow="1" w:noVBand="1" w:lastRow="0" w:firstColumn="1" w:lastColumn="0" w:noHBand="0" w:val="04a0"/>
       </w:tblPr>
       <w:tblGrid>
-        <w:gridCol w:w="2198"/>
+        <w:gridCol w:w="2197"/>
         <w:gridCol w:w="3431"/>
-        <w:gridCol w:w="3430"/>
+        <w:gridCol w:w="3432"/>
       </w:tblGrid>
       <w:tr>
         <w:trPr>
@@ -3218,17 +3228,18 @@
         </w:trPr>
         <w:tc>
           <w:tcPr>
-            <w:tcW w:w="2198" w:type="dxa"/>
+            <w:tcW w:w="2197" w:type="dxa"/>
             <w:tcBorders/>
           </w:tcPr>
           <w:p>
             <w:pPr>
               <w:pStyle w:val="ListParagraph"/>
-              <w:widowControl/>
+              <w:widowControl w:val="false"/>
               <w:numPr>
                 <w:ilvl w:val="0"/>
                 <w:numId w:val="16"/>
               </w:numPr>
+              <w:suppressAutoHyphens w:val="true"/>
               <w:spacing w:before="0" w:after="120"/>
               <w:contextualSpacing/>
               <w:jc w:val="left"/>
@@ -3256,7 +3267,8 @@
           <w:p>
             <w:pPr>
               <w:pStyle w:val="Normal"/>
-              <w:widowControl/>
+              <w:widowControl w:val="false"/>
+              <w:suppressAutoHyphens w:val="true"/>
               <w:spacing w:before="0" w:after="120"/>
               <w:jc w:val="left"/>
               <w:rPr>
@@ -3275,13 +3287,14 @@
         </w:tc>
         <w:tc>
           <w:tcPr>
-            <w:tcW w:w="3430" w:type="dxa"/>
+            <w:tcW w:w="3432" w:type="dxa"/>
             <w:tcBorders/>
           </w:tcPr>
           <w:p>
             <w:pPr>
               <w:pStyle w:val="Normal"/>
-              <w:widowControl/>
+              <w:widowControl w:val="false"/>
+              <w:suppressAutoHyphens w:val="true"/>
               <w:spacing w:before="0" w:after="120"/>
               <w:jc w:val="left"/>
               <w:rPr>
@@ -3290,9 +3303,7 @@
             </w:pPr>
             <w:r>
               <w:rPr>
-                <w:rFonts w:eastAsia="Times New Roman" w:cs="Times New Roman"/>
-                <w:kern w:val="0"/>
-                <w:lang w:val="en-US" w:eastAsia="nl-BE" w:bidi="ar-SA"/>
+                <w:lang w:val="en-US"/>
               </w:rPr>
             </w:r>
           </w:p>
@@ -3304,17 +3315,18 @@
         </w:trPr>
         <w:tc>
           <w:tcPr>
-            <w:tcW w:w="2198" w:type="dxa"/>
+            <w:tcW w:w="2197" w:type="dxa"/>
             <w:tcBorders/>
           </w:tcPr>
           <w:p>
             <w:pPr>
               <w:pStyle w:val="ListParagraph"/>
-              <w:widowControl/>
+              <w:widowControl w:val="false"/>
               <w:numPr>
                 <w:ilvl w:val="0"/>
                 <w:numId w:val="16"/>
               </w:numPr>
+              <w:suppressAutoHyphens w:val="true"/>
               <w:spacing w:before="0" w:after="120"/>
               <w:contextualSpacing/>
               <w:jc w:val="left"/>
@@ -3342,7 +3354,8 @@
           <w:p>
             <w:pPr>
               <w:pStyle w:val="Normal"/>
-              <w:widowControl/>
+              <w:widowControl w:val="false"/>
+              <w:suppressAutoHyphens w:val="true"/>
               <w:spacing w:before="0" w:after="120"/>
               <w:jc w:val="left"/>
               <w:rPr>
@@ -3355,7 +3368,34 @@
                 <w:kern w:val="0"/>
                 <w:lang w:val="en-US" w:eastAsia="nl-BE" w:bidi="ar-SA"/>
               </w:rPr>
-              <w:t xml:space="preserve">1 rad x (180 / </w:t>
+              <w:t>1 rad x (</w:t>
+            </w:r>
+            <w:r>
+              <w:rPr>
+                <w:rFonts w:eastAsia="Times New Roman" w:cs="Times New Roman"/>
+                <w:color w:val="auto"/>
+                <w:kern w:val="0"/>
+                <w:sz w:val="22"/>
+                <w:szCs w:val="22"/>
+                <w:lang w:val="en-US" w:eastAsia="nl-BE" w:bidi="ar-SA"/>
+              </w:rPr>
+              <w:t>360</w:t>
+            </w:r>
+            <w:r>
+              <w:rPr>
+                <w:rFonts w:eastAsia="Times New Roman" w:cs="Times New Roman"/>
+                <w:kern w:val="0"/>
+                <w:lang w:val="en-US" w:eastAsia="nl-BE" w:bidi="ar-SA"/>
+              </w:rPr>
+              <w:t xml:space="preserve"> / </w:t>
+            </w:r>
+            <w:r>
+              <w:rPr>
+                <w:rFonts w:eastAsia="Times New Roman" w:cs="Times New Roman"/>
+                <w:kern w:val="0"/>
+                <w:lang w:val="en-US" w:eastAsia="nl-BE" w:bidi="ar-SA"/>
+              </w:rPr>
+              <w:t>2</w:t>
             </w:r>
             <w:r>
               <w:rPr>
@@ -3373,23 +3413,20 @@
             </w:r>
             <w:r>
               <w:rPr/>
-              <w:t xml:space="preserve"> </w:t>
-            </w:r>
-            <w:r>
-              <w:rPr/>
-              <w:t>)</w:t>
+              <w:t xml:space="preserve"> )</w:t>
             </w:r>
           </w:p>
         </w:tc>
         <w:tc>
           <w:tcPr>
-            <w:tcW w:w="3430" w:type="dxa"/>
+            <w:tcW w:w="3432" w:type="dxa"/>
             <w:tcBorders/>
           </w:tcPr>
           <w:p>
             <w:pPr>
               <w:pStyle w:val="Normal"/>
-              <w:widowControl/>
+              <w:widowControl w:val="false"/>
+              <w:suppressAutoHyphens w:val="true"/>
               <w:spacing w:before="0" w:after="120"/>
               <w:jc w:val="left"/>
               <w:rPr>
@@ -3398,9 +3435,7 @@
             </w:pPr>
             <w:r>
               <w:rPr>
-                <w:rFonts w:eastAsia="Times New Roman" w:cs="Times New Roman"/>
-                <w:kern w:val="0"/>
-                <w:lang w:val="en-US" w:eastAsia="nl-BE" w:bidi="ar-SA"/>
+                <w:lang w:val="en-US"/>
               </w:rPr>
             </w:r>
           </w:p>
@@ -3412,17 +3447,18 @@
         </w:trPr>
         <w:tc>
           <w:tcPr>
-            <w:tcW w:w="2198" w:type="dxa"/>
+            <w:tcW w:w="2197" w:type="dxa"/>
             <w:tcBorders/>
           </w:tcPr>
           <w:p>
             <w:pPr>
               <w:pStyle w:val="ListParagraph"/>
-              <w:widowControl/>
+              <w:widowControl w:val="false"/>
               <w:numPr>
                 <w:ilvl w:val="0"/>
                 <w:numId w:val="16"/>
               </w:numPr>
+              <w:suppressAutoHyphens w:val="true"/>
               <w:spacing w:before="0" w:after="120"/>
               <w:contextualSpacing/>
               <w:jc w:val="left"/>
@@ -3450,7 +3486,8 @@
           <w:p>
             <w:pPr>
               <w:pStyle w:val="Normal"/>
-              <w:widowControl/>
+              <w:widowControl w:val="false"/>
+              <w:suppressAutoHyphens w:val="true"/>
               <w:spacing w:before="0" w:after="120"/>
               <w:jc w:val="left"/>
               <w:rPr>
@@ -3464,6 +3501,14 @@
                 <w:lang w:val="en-US" w:eastAsia="nl-BE" w:bidi="ar-SA"/>
               </w:rPr>
               <w:t xml:space="preserve">1 deg x ( </w:t>
+            </w:r>
+            <w:r>
+              <w:rPr>
+                <w:rFonts w:eastAsia="Times New Roman" w:cs="Times New Roman"/>
+                <w:kern w:val="0"/>
+                <w:lang w:val="en-US" w:eastAsia="nl-BE" w:bidi="ar-SA"/>
+              </w:rPr>
+              <w:t>2</w:t>
             </w:r>
             <w:r>
               <w:rPr>
@@ -3479,19 +3524,20 @@
                 <w:szCs w:val="22"/>
                 <w:lang w:val="en-US" w:eastAsia="nl-BE" w:bidi="ar-SA"/>
               </w:rPr>
-              <w:t>π / 180 )</w:t>
+              <w:t>π / 360 )</w:t>
             </w:r>
           </w:p>
         </w:tc>
         <w:tc>
           <w:tcPr>
-            <w:tcW w:w="3430" w:type="dxa"/>
+            <w:tcW w:w="3432" w:type="dxa"/>
             <w:tcBorders/>
           </w:tcPr>
           <w:p>
             <w:pPr>
               <w:pStyle w:val="Normal"/>
-              <w:widowControl/>
+              <w:widowControl w:val="false"/>
+              <w:suppressAutoHyphens w:val="true"/>
               <w:spacing w:before="0" w:after="120"/>
               <w:jc w:val="left"/>
               <w:rPr>
@@ -3500,9 +3546,7 @@
             </w:pPr>
             <w:r>
               <w:rPr>
-                <w:rFonts w:eastAsia="Times New Roman" w:cs="Times New Roman"/>
-                <w:kern w:val="0"/>
-                <w:lang w:val="en-US" w:eastAsia="nl-BE" w:bidi="ar-SA"/>
+                <w:lang w:val="en-US"/>
               </w:rPr>
             </w:r>
           </w:p>
@@ -3514,17 +3558,18 @@
         </w:trPr>
         <w:tc>
           <w:tcPr>
-            <w:tcW w:w="2198" w:type="dxa"/>
+            <w:tcW w:w="2197" w:type="dxa"/>
             <w:tcBorders/>
           </w:tcPr>
           <w:p>
             <w:pPr>
               <w:pStyle w:val="ListParagraph"/>
-              <w:widowControl/>
+              <w:widowControl w:val="false"/>
               <w:numPr>
                 <w:ilvl w:val="0"/>
                 <w:numId w:val="16"/>
               </w:numPr>
+              <w:suppressAutoHyphens w:val="true"/>
               <w:spacing w:before="0" w:after="120"/>
               <w:contextualSpacing/>
               <w:jc w:val="left"/>
@@ -3552,7 +3597,8 @@
           <w:p>
             <w:pPr>
               <w:pStyle w:val="Normal"/>
-              <w:widowControl/>
+              <w:widowControl w:val="false"/>
+              <w:suppressAutoHyphens w:val="true"/>
               <w:spacing w:before="0" w:after="120"/>
               <w:jc w:val="left"/>
               <w:rPr>
@@ -3561,16 +3607,15 @@
             </w:pPr>
             <w:r>
               <w:rPr>
-                <w:rFonts w:eastAsia="Times New Roman" w:cs="Times New Roman"/>
-                <w:kern w:val="0"/>
-                <w:lang w:val="en-US" w:eastAsia="nl-BE" w:bidi="ar-SA"/>
+                <w:lang w:val="en-US"/>
               </w:rPr>
             </w:r>
           </w:p>
           <w:p>
             <w:pPr>
               <w:pStyle w:val="Normal"/>
-              <w:widowControl/>
+              <w:widowControl w:val="false"/>
+              <w:suppressAutoHyphens w:val="true"/>
               <w:spacing w:before="0" w:after="120"/>
               <w:jc w:val="left"/>
               <w:rPr>
@@ -3600,6 +3645,7 @@
                 <w:kern w:val="0"/>
                 <w:position w:val="0"/>
                 <w:sz w:val="22"/>
+                <w:sz w:val="22"/>
                 <w:vertAlign w:val="baseline"/>
                 <w:lang w:val="en-US" w:eastAsia="nl-BE" w:bidi="ar-SA"/>
               </w:rPr>
@@ -3620,6 +3666,7 @@
                 <w:kern w:val="0"/>
                 <w:position w:val="0"/>
                 <w:sz w:val="22"/>
+                <w:sz w:val="22"/>
                 <w:vertAlign w:val="baseline"/>
                 <w:lang w:val="en-US" w:eastAsia="nl-BE" w:bidi="ar-SA"/>
               </w:rPr>
@@ -3638,13 +3685,14 @@
         </w:tc>
         <w:tc>
           <w:tcPr>
-            <w:tcW w:w="3430" w:type="dxa"/>
+            <w:tcW w:w="3432" w:type="dxa"/>
             <w:tcBorders/>
           </w:tcPr>
           <w:p>
             <w:pPr>
               <w:pStyle w:val="Normal"/>
-              <w:widowControl/>
+              <w:widowControl w:val="false"/>
+              <w:suppressAutoHyphens w:val="true"/>
               <w:spacing w:before="0" w:after="120"/>
               <w:jc w:val="center"/>
               <w:rPr>
@@ -3670,17 +3718,18 @@
         </w:trPr>
         <w:tc>
           <w:tcPr>
-            <w:tcW w:w="2198" w:type="dxa"/>
+            <w:tcW w:w="2197" w:type="dxa"/>
             <w:tcBorders/>
           </w:tcPr>
           <w:p>
             <w:pPr>
               <w:pStyle w:val="ListParagraph"/>
-              <w:widowControl/>
+              <w:widowControl w:val="false"/>
               <w:numPr>
                 <w:ilvl w:val="0"/>
                 <w:numId w:val="16"/>
               </w:numPr>
+              <w:suppressAutoHyphens w:val="true"/>
               <w:spacing w:before="0" w:after="120"/>
               <w:contextualSpacing/>
               <w:jc w:val="left"/>
@@ -3708,7 +3757,8 @@
           <w:p>
             <w:pPr>
               <w:pStyle w:val="Normal"/>
-              <w:widowControl/>
+              <w:widowControl w:val="false"/>
+              <w:suppressAutoHyphens w:val="true"/>
               <w:spacing w:before="0" w:after="120"/>
               <w:jc w:val="left"/>
               <w:rPr>
@@ -3727,7 +3777,8 @@
           <w:p>
             <w:pPr>
               <w:pStyle w:val="Normal"/>
-              <w:widowControl/>
+              <w:widowControl w:val="false"/>
+              <w:suppressAutoHyphens w:val="true"/>
               <w:spacing w:before="0" w:after="120"/>
               <w:jc w:val="left"/>
               <w:rPr>
@@ -3746,7 +3797,8 @@
           <w:p>
             <w:pPr>
               <w:pStyle w:val="Normal"/>
-              <w:widowControl/>
+              <w:widowControl w:val="false"/>
+              <w:suppressAutoHyphens w:val="true"/>
               <w:spacing w:before="0" w:after="120"/>
               <w:jc w:val="left"/>
               <w:rPr>
@@ -3765,13 +3817,14 @@
         </w:tc>
         <w:tc>
           <w:tcPr>
-            <w:tcW w:w="3430" w:type="dxa"/>
+            <w:tcW w:w="3432" w:type="dxa"/>
             <w:tcBorders/>
           </w:tcPr>
           <w:p>
             <w:pPr>
               <w:pStyle w:val="Normal"/>
-              <w:widowControl/>
+              <w:widowControl w:val="false"/>
+              <w:suppressAutoHyphens w:val="true"/>
               <w:spacing w:before="0" w:after="120"/>
               <w:jc w:val="center"/>
               <w:rPr>
@@ -3795,17 +3848,18 @@
         </w:trPr>
         <w:tc>
           <w:tcPr>
-            <w:tcW w:w="2198" w:type="dxa"/>
+            <w:tcW w:w="2197" w:type="dxa"/>
             <w:tcBorders/>
           </w:tcPr>
           <w:p>
             <w:pPr>
               <w:pStyle w:val="ListParagraph"/>
-              <w:widowControl/>
+              <w:widowControl w:val="false"/>
               <w:numPr>
                 <w:ilvl w:val="0"/>
                 <w:numId w:val="16"/>
               </w:numPr>
+              <w:suppressAutoHyphens w:val="true"/>
               <w:spacing w:before="0" w:after="120"/>
               <w:contextualSpacing/>
               <w:jc w:val="left"/>
@@ -3833,7 +3887,8 @@
           <w:p>
             <w:pPr>
               <w:pStyle w:val="Normal"/>
-              <w:widowControl/>
+              <w:widowControl w:val="false"/>
+              <w:suppressAutoHyphens w:val="true"/>
               <w:spacing w:before="0" w:after="120"/>
               <w:jc w:val="left"/>
               <w:rPr>
@@ -3862,13 +3917,14 @@
         </w:tc>
         <w:tc>
           <w:tcPr>
-            <w:tcW w:w="3430" w:type="dxa"/>
+            <w:tcW w:w="3432" w:type="dxa"/>
             <w:tcBorders/>
           </w:tcPr>
           <w:p>
             <w:pPr>
               <w:pStyle w:val="Normal"/>
-              <w:widowControl/>
+              <w:widowControl w:val="false"/>
+              <w:suppressAutoHyphens w:val="true"/>
               <w:spacing w:before="0" w:after="120"/>
               <w:jc w:val="left"/>
               <w:rPr>
@@ -3892,17 +3948,18 @@
         </w:trPr>
         <w:tc>
           <w:tcPr>
-            <w:tcW w:w="2198" w:type="dxa"/>
+            <w:tcW w:w="2197" w:type="dxa"/>
             <w:tcBorders/>
           </w:tcPr>
           <w:p>
             <w:pPr>
               <w:pStyle w:val="ListParagraph"/>
-              <w:widowControl/>
+              <w:widowControl w:val="false"/>
               <w:numPr>
                 <w:ilvl w:val="0"/>
                 <w:numId w:val="16"/>
               </w:numPr>
+              <w:suppressAutoHyphens w:val="true"/>
               <w:spacing w:before="0" w:after="120"/>
               <w:contextualSpacing/>
               <w:jc w:val="left"/>
@@ -3930,7 +3987,8 @@
           <w:p>
             <w:pPr>
               <w:pStyle w:val="Normal"/>
-              <w:widowControl/>
+              <w:widowControl w:val="false"/>
+              <w:suppressAutoHyphens w:val="true"/>
               <w:spacing w:before="0" w:after="120"/>
               <w:jc w:val="left"/>
               <w:rPr>
@@ -3939,16 +3997,15 @@
             </w:pPr>
             <w:r>
               <w:rPr>
-                <w:rFonts w:eastAsia="Times New Roman" w:cs="Times New Roman"/>
-                <w:kern w:val="0"/>
-                <w:lang w:val="en-US" w:eastAsia="nl-BE" w:bidi="ar-SA"/>
+                <w:lang w:val="en-US"/>
               </w:rPr>
             </w:r>
           </w:p>
           <w:p>
             <w:pPr>
               <w:pStyle w:val="Normal"/>
-              <w:widowControl/>
+              <w:widowControl w:val="false"/>
+              <w:suppressAutoHyphens w:val="true"/>
               <w:spacing w:before="0" w:after="120"/>
               <w:jc w:val="left"/>
               <w:rPr>
@@ -3978,6 +4035,7 @@
                 <w:kern w:val="0"/>
                 <w:position w:val="0"/>
                 <w:sz w:val="22"/>
+                <w:sz w:val="22"/>
                 <w:vertAlign w:val="baseline"/>
                 <w:lang w:val="en-US" w:eastAsia="nl-BE" w:bidi="ar-SA"/>
               </w:rPr>
@@ -3998,6 +4056,7 @@
                 <w:kern w:val="0"/>
                 <w:position w:val="0"/>
                 <w:sz w:val="22"/>
+                <w:sz w:val="22"/>
                 <w:vertAlign w:val="baseline"/>
                 <w:lang w:val="en-US" w:eastAsia="nl-BE" w:bidi="ar-SA"/>
               </w:rPr>
@@ -4018,6 +4077,7 @@
                 <w:kern w:val="0"/>
                 <w:position w:val="0"/>
                 <w:sz w:val="22"/>
+                <w:sz w:val="22"/>
                 <w:vertAlign w:val="baseline"/>
                 <w:lang w:val="en-US" w:eastAsia="nl-BE" w:bidi="ar-SA"/>
               </w:rPr>
@@ -4027,7 +4087,8 @@
           <w:p>
             <w:pPr>
               <w:pStyle w:val="Normal"/>
-              <w:widowControl/>
+              <w:widowControl w:val="false"/>
+              <w:suppressAutoHyphens w:val="true"/>
               <w:spacing w:before="0" w:after="120"/>
               <w:jc w:val="left"/>
               <w:rPr>
@@ -4036,16 +4097,15 @@
             </w:pPr>
             <w:r>
               <w:rPr>
-                <w:rFonts w:eastAsia="Times New Roman" w:cs="Times New Roman"/>
-                <w:kern w:val="0"/>
-                <w:lang w:val="en-US" w:eastAsia="nl-BE" w:bidi="ar-SA"/>
+                <w:lang w:val="en-US"/>
               </w:rPr>
             </w:r>
           </w:p>
           <w:p>
             <w:pPr>
               <w:pStyle w:val="Normal"/>
-              <w:widowControl/>
+              <w:widowControl w:val="false"/>
+              <w:suppressAutoHyphens w:val="true"/>
               <w:spacing w:before="0" w:after="120"/>
               <w:jc w:val="right"/>
               <w:rPr>
@@ -4054,22 +4114,21 @@
             </w:pPr>
             <w:r>
               <w:rPr>
-                <w:rFonts w:eastAsia="Times New Roman" w:cs="Times New Roman"/>
-                <w:kern w:val="0"/>
-                <w:lang w:val="en-US" w:eastAsia="nl-BE" w:bidi="ar-SA"/>
+                <w:lang w:val="en-US"/>
               </w:rPr>
             </w:r>
           </w:p>
         </w:tc>
         <w:tc>
           <w:tcPr>
-            <w:tcW w:w="3430" w:type="dxa"/>
+            <w:tcW w:w="3432" w:type="dxa"/>
             <w:tcBorders/>
           </w:tcPr>
           <w:p>
             <w:pPr>
               <w:pStyle w:val="Normal"/>
-              <w:widowControl/>
+              <w:widowControl w:val="false"/>
+              <w:suppressAutoHyphens w:val="true"/>
               <w:spacing w:before="0" w:after="120"/>
               <w:jc w:val="left"/>
               <w:rPr>
@@ -4093,17 +4152,18 @@
         </w:trPr>
         <w:tc>
           <w:tcPr>
-            <w:tcW w:w="2198" w:type="dxa"/>
+            <w:tcW w:w="2197" w:type="dxa"/>
             <w:tcBorders/>
           </w:tcPr>
           <w:p>
             <w:pPr>
               <w:pStyle w:val="ListParagraph"/>
-              <w:widowControl/>
+              <w:widowControl w:val="false"/>
               <w:numPr>
                 <w:ilvl w:val="0"/>
                 <w:numId w:val="16"/>
               </w:numPr>
+              <w:suppressAutoHyphens w:val="true"/>
               <w:spacing w:before="0" w:after="120"/>
               <w:contextualSpacing/>
               <w:jc w:val="left"/>
@@ -4131,7 +4191,8 @@
           <w:p>
             <w:pPr>
               <w:pStyle w:val="Normal"/>
-              <w:widowControl/>
+              <w:widowControl w:val="false"/>
+              <w:suppressAutoHyphens w:val="true"/>
               <w:spacing w:before="0" w:after="120"/>
               <w:jc w:val="left"/>
               <w:rPr>
@@ -4168,13 +4229,14 @@
         </w:tc>
         <w:tc>
           <w:tcPr>
-            <w:tcW w:w="3430" w:type="dxa"/>
+            <w:tcW w:w="3432" w:type="dxa"/>
             <w:tcBorders/>
           </w:tcPr>
           <w:p>
             <w:pPr>
               <w:pStyle w:val="Normal"/>
-              <w:widowControl/>
+              <w:widowControl w:val="false"/>
+              <w:suppressAutoHyphens w:val="true"/>
               <w:spacing w:before="0" w:after="120"/>
               <w:jc w:val="left"/>
               <w:rPr>
@@ -4183,9 +4245,7 @@
             </w:pPr>
             <w:r>
               <w:rPr>
-                <w:rFonts w:eastAsia="Times New Roman" w:cs="Times New Roman"/>
-                <w:kern w:val="0"/>
-                <w:lang w:val="en-US" w:eastAsia="nl-BE" w:bidi="ar-SA"/>
+                <w:lang w:val="en-US"/>
               </w:rPr>
             </w:r>
           </w:p>
@@ -4459,7 +4519,8 @@
           <w:p>
             <w:pPr>
               <w:pStyle w:val="Normal"/>
-              <w:widowControl/>
+              <w:widowControl w:val="false"/>
+              <w:suppressAutoHyphens w:val="true"/>
               <w:spacing w:before="0" w:after="120"/>
               <w:jc w:val="left"/>
               <w:rPr>
@@ -4487,7 +4548,8 @@
           <w:p>
             <w:pPr>
               <w:pStyle w:val="Normal"/>
-              <w:widowControl/>
+              <w:widowControl w:val="false"/>
+              <w:suppressAutoHyphens w:val="true"/>
               <w:spacing w:before="0" w:after="120"/>
               <w:jc w:val="left"/>
               <w:rPr>
@@ -4548,11 +4610,12 @@
           <w:p>
             <w:pPr>
               <w:pStyle w:val="ListParagraph"/>
-              <w:widowControl/>
+              <w:widowControl w:val="false"/>
               <w:numPr>
                 <w:ilvl w:val="0"/>
                 <w:numId w:val="5"/>
               </w:numPr>
+              <w:suppressAutoHyphens w:val="true"/>
               <w:spacing w:before="0" w:after="120"/>
               <w:contextualSpacing/>
               <w:jc w:val="left"/>
@@ -4572,7 +4635,8 @@
           <w:p>
             <w:pPr>
               <w:pStyle w:val="Normal"/>
-              <w:widowControl/>
+              <w:widowControl w:val="false"/>
+              <w:suppressAutoHyphens w:val="true"/>
               <w:spacing w:before="0" w:after="120"/>
               <w:jc w:val="left"/>
               <w:rPr>
@@ -4582,11 +4646,7 @@
               </w:rPr>
             </w:pPr>
             <w:r>
-              <w:rPr>
-                <w:rFonts w:eastAsia="Times New Roman" w:cs="Times New Roman"/>
-                <w:kern w:val="0"/>
-                <w:lang w:eastAsia="nl-BE" w:bidi="ar-SA"/>
-              </w:rPr>
+              <w:rPr/>
               <w:object w:dxaOrig="3528" w:dyaOrig="2784">
                 <v:shapetype id="shapetype_ole_rId4" coordsize="21600,21600" o:spt="ole_rId4" o:preferrelative="t" path="m@4@5l@4@11@9@11@9@5xe" filled="f" stroked="f">
                   <v:stroke joinstyle="miter"/>
@@ -4607,17 +4667,18 @@
                   <v:path o:extrusionok="f" gradientshapeok="t" o:connecttype="rect"/>
                   <o:lock v:ext="edit" aspectratio="t"/>
                 </v:shapetype>
-                <v:shape id="ole_rId4" type="shapetype_ole_rId4" style="width:147.15pt;height:116.2pt;mso-wrap-distance-right:0pt" filled="f" o:ole="">
+                <v:shape id="ole_rId4" type="shapetype_ole_rId4" style="width:147.15pt;height:116.2pt;mso-wrap-distance-right:0pt;mso-wrap-distance-bottom:6pt" filled="f" o:ole="">
                   <v:imagedata r:id="rId5" o:title=""/>
                 </v:shape>
-                <o:OLEObject Type="Embed" ProgID="PBrush" ShapeID="ole_rId4" DrawAspect="Content" ObjectID="_1489952899" r:id="rId4"/>
+                <o:OLEObject Type="Embed" ProgID="PBrush" ShapeID="ole_rId4" DrawAspect="Content" ObjectID="_1652700491" r:id="rId4"/>
               </w:object>
             </w:r>
           </w:p>
           <w:p>
             <w:pPr>
               <w:pStyle w:val="Normal"/>
-              <w:widowControl/>
+              <w:widowControl w:val="false"/>
+              <w:suppressAutoHyphens w:val="true"/>
               <w:spacing w:before="0" w:after="120"/>
               <w:jc w:val="left"/>
               <w:rPr>
@@ -4626,9 +4687,7 @@
             </w:pPr>
             <w:r>
               <w:rPr>
-                <w:rFonts w:eastAsia="Times New Roman" w:cs="Times New Roman"/>
-                <w:kern w:val="0"/>
-                <w:lang w:val="en-US" w:eastAsia="nl-BE" w:bidi="ar-SA"/>
+                <w:lang w:val="en-US"/>
               </w:rPr>
             </w:r>
           </w:p>
@@ -4641,11 +4700,12 @@
           <w:p>
             <w:pPr>
               <w:pStyle w:val="ListParagraph"/>
-              <w:widowControl/>
+              <w:widowControl w:val="false"/>
               <w:numPr>
                 <w:ilvl w:val="0"/>
                 <w:numId w:val="6"/>
               </w:numPr>
+              <w:suppressAutoHyphens w:val="true"/>
               <w:spacing w:before="0" w:after="120"/>
               <w:contextualSpacing/>
               <w:jc w:val="left"/>
@@ -4667,11 +4727,12 @@
           <w:p>
             <w:pPr>
               <w:pStyle w:val="ListParagraph"/>
-              <w:widowControl/>
+              <w:widowControl w:val="false"/>
               <w:numPr>
                 <w:ilvl w:val="0"/>
                 <w:numId w:val="6"/>
               </w:numPr>
+              <w:suppressAutoHyphens w:val="true"/>
               <w:spacing w:before="0" w:after="120"/>
               <w:contextualSpacing/>
               <w:jc w:val="left"/>
@@ -4691,7 +4752,8 @@
           <w:p>
             <w:pPr>
               <w:pStyle w:val="Normal"/>
-              <w:widowControl/>
+              <w:widowControl w:val="false"/>
+              <w:suppressAutoHyphens w:val="true"/>
               <w:spacing w:before="0" w:after="120"/>
               <w:jc w:val="left"/>
               <w:rPr>
@@ -4700,20 +4762,19 @@
             </w:pPr>
             <w:r>
               <w:rPr>
-                <w:rFonts w:eastAsia="Times New Roman" w:cs="Times New Roman"/>
-                <w:kern w:val="0"/>
-                <w:lang w:val="en-US" w:eastAsia="nl-BE" w:bidi="ar-SA"/>
+                <w:lang w:val="en-US"/>
               </w:rPr>
             </w:r>
           </w:p>
           <w:p>
             <w:pPr>
               <w:pStyle w:val="ListParagraph"/>
-              <w:widowControl/>
+              <w:widowControl w:val="false"/>
               <w:numPr>
                 <w:ilvl w:val="0"/>
                 <w:numId w:val="6"/>
               </w:numPr>
+              <w:suppressAutoHyphens w:val="true"/>
               <w:spacing w:before="0" w:after="120"/>
               <w:contextualSpacing/>
               <w:jc w:val="left"/>
@@ -4733,7 +4794,8 @@
           <w:p>
             <w:pPr>
               <w:pStyle w:val="Normal"/>
-              <w:widowControl/>
+              <w:widowControl w:val="false"/>
+              <w:suppressAutoHyphens w:val="true"/>
               <w:spacing w:before="0" w:after="120"/>
               <w:jc w:val="left"/>
               <w:rPr>
@@ -4742,20 +4804,19 @@
             </w:pPr>
             <w:r>
               <w:rPr>
-                <w:rFonts w:eastAsia="Times New Roman" w:cs="Times New Roman"/>
-                <w:kern w:val="0"/>
-                <w:lang w:val="en-US" w:eastAsia="nl-BE" w:bidi="ar-SA"/>
+                <w:lang w:val="en-US"/>
               </w:rPr>
             </w:r>
           </w:p>
           <w:p>
             <w:pPr>
               <w:pStyle w:val="ListParagraph"/>
-              <w:widowControl/>
+              <w:widowControl w:val="false"/>
               <w:numPr>
                 <w:ilvl w:val="0"/>
                 <w:numId w:val="6"/>
               </w:numPr>
+              <w:suppressAutoHyphens w:val="true"/>
               <w:spacing w:before="0" w:after="120"/>
               <w:contextualSpacing/>
               <w:jc w:val="left"/>
@@ -4777,11 +4838,12 @@
           <w:p>
             <w:pPr>
               <w:pStyle w:val="ListParagraph"/>
-              <w:widowControl/>
+              <w:widowControl w:val="false"/>
               <w:numPr>
                 <w:ilvl w:val="0"/>
                 <w:numId w:val="6"/>
               </w:numPr>
+              <w:suppressAutoHyphens w:val="true"/>
               <w:spacing w:before="0" w:after="120"/>
               <w:contextualSpacing/>
               <w:jc w:val="left"/>
@@ -4815,11 +4877,12 @@
           <w:p>
             <w:pPr>
               <w:pStyle w:val="ListParagraph"/>
-              <w:widowControl/>
+              <w:widowControl w:val="false"/>
               <w:numPr>
                 <w:ilvl w:val="0"/>
                 <w:numId w:val="5"/>
               </w:numPr>
+              <w:suppressAutoHyphens w:val="true"/>
               <w:spacing w:before="0" w:after="120"/>
               <w:contextualSpacing/>
               <w:jc w:val="left"/>
@@ -4839,7 +4902,8 @@
           <w:p>
             <w:pPr>
               <w:pStyle w:val="Normal"/>
-              <w:widowControl/>
+              <w:widowControl w:val="false"/>
+              <w:suppressAutoHyphens w:val="true"/>
               <w:spacing w:before="0" w:after="120"/>
               <w:jc w:val="left"/>
               <w:rPr>
@@ -4855,11 +4919,7 @@
               <w:t xml:space="preserve">   </w:t>
             </w:r>
             <w:r>
-              <w:rPr>
-                <w:rFonts w:eastAsia="Times New Roman" w:cs="Times New Roman"/>
-                <w:kern w:val="0"/>
-                <w:lang w:eastAsia="nl-BE" w:bidi="ar-SA"/>
-              </w:rPr>
+              <w:rPr/>
               <w:object w:dxaOrig="3960" w:dyaOrig="3960">
                 <v:shapetype id="shapetype_ole_rId6" coordsize="21600,21600" o:spt="ole_rId6" o:preferrelative="t" path="m@4@5l@4@11@9@11@9@5xe" filled="f" stroked="f">
                   <v:stroke joinstyle="miter"/>
@@ -4880,10 +4940,10 @@
                   <v:path o:extrusionok="f" gradientshapeok="t" o:connecttype="rect"/>
                   <o:lock v:ext="edit" aspectratio="t"/>
                 </v:shapetype>
-                <v:shape id="ole_rId6" type="shapetype_ole_rId6" style="width:198.3pt;height:198.3pt;mso-wrap-distance-right:0pt" filled="f" o:ole="">
+                <v:shape id="ole_rId6" type="shapetype_ole_rId6" style="width:198.3pt;height:198.3pt;mso-wrap-distance-right:0pt;mso-wrap-distance-bottom:6pt" filled="f" o:ole="">
                   <v:imagedata r:id="rId7" o:title=""/>
                 </v:shape>
-                <o:OLEObject Type="Embed" ProgID="PBrush" ShapeID="ole_rId6" DrawAspect="Content" ObjectID="_641002035" r:id="rId6"/>
+                <o:OLEObject Type="Embed" ProgID="PBrush" ShapeID="ole_rId6" DrawAspect="Content" ObjectID="_358610630" r:id="rId6"/>
               </w:object>
             </w:r>
           </w:p>
@@ -4896,11 +4956,12 @@
           <w:p>
             <w:pPr>
               <w:pStyle w:val="ListParagraph"/>
-              <w:widowControl/>
+              <w:widowControl w:val="false"/>
               <w:numPr>
                 <w:ilvl w:val="0"/>
                 <w:numId w:val="7"/>
               </w:numPr>
+              <w:suppressAutoHyphens w:val="true"/>
               <w:spacing w:before="0" w:after="120"/>
               <w:contextualSpacing/>
               <w:jc w:val="left"/>
@@ -4916,13 +4977,6 @@
               </w:rPr>
               <w:t>What is the angle α in radians?</w:t>
               <w:br/>
-            </w:r>
-            <w:r>
-              <w:rPr>
-                <w:rFonts w:eastAsia="Times New Roman" w:cs="Times New Roman"/>
-                <w:kern w:val="0"/>
-                <w:lang w:val="en-US" w:eastAsia="nl-BE" w:bidi="ar-SA"/>
-              </w:rPr>
               <w:t xml:space="preserve">Alpha = l /r = 1.2 </w:t>
             </w:r>
             <w:r>
@@ -4947,11 +5001,12 @@
           <w:p>
             <w:pPr>
               <w:pStyle w:val="ListParagraph"/>
-              <w:widowControl/>
+              <w:widowControl w:val="false"/>
               <w:numPr>
                 <w:ilvl w:val="0"/>
                 <w:numId w:val="7"/>
               </w:numPr>
+              <w:suppressAutoHyphens w:val="true"/>
               <w:spacing w:before="0" w:after="120"/>
               <w:contextualSpacing/>
               <w:jc w:val="left"/>
@@ -4967,13 +5022,6 @@
               </w:rPr>
               <w:t>What is the angle β in radians?</w:t>
               <w:br/>
-            </w:r>
-            <w:r>
-              <w:rPr>
-                <w:rFonts w:eastAsia="Times New Roman" w:cs="Times New Roman"/>
-                <w:kern w:val="0"/>
-                <w:lang w:val="en-US" w:eastAsia="nl-BE" w:bidi="ar-SA"/>
-              </w:rPr>
               <w:t>(</w:t>
             </w:r>
             <w:r>
@@ -4990,7 +5038,41 @@
                 <w:szCs w:val="22"/>
                 <w:lang w:val="en-US" w:eastAsia="nl-BE" w:bidi="ar-SA"/>
               </w:rPr>
-              <w:t xml:space="preserve">π – </w:t>
+              <w:t>π – 1.2 ) / 2 = 0.9708 rad</w:t>
+            </w:r>
+            <w:r>
+              <w:rPr>
+                <w:rFonts w:eastAsia="Times New Roman" w:cs="Times New Roman"/>
+                <w:kern w:val="0"/>
+                <w:lang w:val="en-US" w:eastAsia="nl-BE" w:bidi="ar-SA"/>
+              </w:rPr>
+              <w:br/>
+            </w:r>
+          </w:p>
+          <w:p>
+            <w:pPr>
+              <w:pStyle w:val="ListParagraph"/>
+              <w:widowControl w:val="false"/>
+              <w:numPr>
+                <w:ilvl w:val="0"/>
+                <w:numId w:val="7"/>
+              </w:numPr>
+              <w:suppressAutoHyphens w:val="true"/>
+              <w:spacing w:before="0" w:after="120"/>
+              <w:contextualSpacing/>
+              <w:jc w:val="left"/>
+              <w:rPr>
+                <w:lang w:val="en-US"/>
+              </w:rPr>
+            </w:pPr>
+            <w:r>
+              <w:rPr>
+                <w:rFonts w:eastAsia="Times New Roman" w:cs="Times New Roman"/>
+                <w:kern w:val="0"/>
+                <w:lang w:val="en-US" w:eastAsia="nl-BE" w:bidi="ar-SA"/>
+              </w:rPr>
+              <w:t>What is the angle γ in radians?</w:t>
+              <w:br/>
             </w:r>
             <w:r>
               <w:rPr>
@@ -5006,7 +5088,7 @@
                 <w:szCs w:val="22"/>
                 <w:lang w:val="en-US" w:eastAsia="nl-BE" w:bidi="ar-SA"/>
               </w:rPr>
-              <w:t>1.2 ) / 2 = 0.9708 rad</w:t>
+              <w:t>0.9708 rad (Same angle)</w:t>
             </w:r>
             <w:r>
               <w:rPr>
@@ -5020,11 +5102,12 @@
           <w:p>
             <w:pPr>
               <w:pStyle w:val="ListParagraph"/>
-              <w:widowControl/>
+              <w:widowControl w:val="false"/>
               <w:numPr>
                 <w:ilvl w:val="0"/>
                 <w:numId w:val="7"/>
               </w:numPr>
+              <w:suppressAutoHyphens w:val="true"/>
               <w:spacing w:before="0" w:after="120"/>
               <w:contextualSpacing/>
               <w:jc w:val="left"/>
@@ -5038,84 +5121,20 @@
                 <w:kern w:val="0"/>
                 <w:lang w:val="en-US" w:eastAsia="nl-BE" w:bidi="ar-SA"/>
               </w:rPr>
-              <w:t>What is the angle γ in radians?</w:t>
+              <w:t>What is the length of the line segment [BC]</w:t>
               <w:br/>
-            </w:r>
-            <w:r>
-              <w:rPr>
-                <w:rFonts w:eastAsia="Times New Roman" w:cs="Times New Roman" w:ascii="Google Sans Text;arial;sans-serif" w:hAnsi="Google Sans Text;arial;sans-serif"/>
-                <w:b w:val="false"/>
-                <w:i w:val="false"/>
-                <w:caps w:val="false"/>
-                <w:smallCaps w:val="false"/>
-                <w:color w:val="202124"/>
-                <w:spacing w:val="0"/>
-                <w:kern w:val="0"/>
-                <w:sz w:val="22"/>
-                <w:szCs w:val="22"/>
-                <w:lang w:val="en-US" w:eastAsia="nl-BE" w:bidi="ar-SA"/>
-              </w:rPr>
-              <w:t xml:space="preserve">0.9708 rad </w:t>
-            </w:r>
-            <w:r>
-              <w:rPr>
-                <w:rFonts w:eastAsia="Times New Roman" w:cs="Times New Roman" w:ascii="Google Sans Text;arial;sans-serif" w:hAnsi="Google Sans Text;arial;sans-serif"/>
-                <w:b w:val="false"/>
-                <w:i w:val="false"/>
-                <w:caps w:val="false"/>
-                <w:smallCaps w:val="false"/>
-                <w:color w:val="202124"/>
-                <w:spacing w:val="0"/>
-                <w:kern w:val="0"/>
-                <w:sz w:val="22"/>
-                <w:szCs w:val="22"/>
-                <w:lang w:val="en-US" w:eastAsia="nl-BE" w:bidi="ar-SA"/>
-              </w:rPr>
-              <w:t>(Same angle)</w:t>
-            </w:r>
-            <w:r>
-              <w:rPr>
-                <w:rFonts w:eastAsia="Times New Roman" w:cs="Times New Roman"/>
-                <w:kern w:val="0"/>
-                <w:lang w:val="en-US" w:eastAsia="nl-BE" w:bidi="ar-SA"/>
-              </w:rPr>
               <w:br/>
             </w:r>
           </w:p>
           <w:p>
             <w:pPr>
               <w:pStyle w:val="ListParagraph"/>
-              <w:widowControl/>
+              <w:widowControl w:val="false"/>
               <w:numPr>
                 <w:ilvl w:val="0"/>
                 <w:numId w:val="7"/>
               </w:numPr>
-              <w:spacing w:before="0" w:after="120"/>
-              <w:contextualSpacing/>
-              <w:jc w:val="left"/>
-              <w:rPr>
-                <w:lang w:val="en-US"/>
-              </w:rPr>
-            </w:pPr>
-            <w:r>
-              <w:rPr>
-                <w:rFonts w:eastAsia="Times New Roman" w:cs="Times New Roman"/>
-                <w:kern w:val="0"/>
-                <w:lang w:val="en-US" w:eastAsia="nl-BE" w:bidi="ar-SA"/>
-              </w:rPr>
-              <w:t>What is the length of the line segment [BC]</w:t>
-              <w:br/>
-              <w:br/>
-            </w:r>
-          </w:p>
-          <w:p>
-            <w:pPr>
-              <w:pStyle w:val="ListParagraph"/>
-              <w:widowControl/>
-              <w:numPr>
-                <w:ilvl w:val="0"/>
-                <w:numId w:val="7"/>
-              </w:numPr>
+              <w:suppressAutoHyphens w:val="true"/>
               <w:spacing w:before="0" w:after="120"/>
               <w:contextualSpacing/>
               <w:jc w:val="left"/>
@@ -5149,11 +5168,12 @@
           <w:p>
             <w:pPr>
               <w:pStyle w:val="ListParagraph"/>
-              <w:widowControl/>
+              <w:widowControl w:val="false"/>
               <w:numPr>
                 <w:ilvl w:val="0"/>
                 <w:numId w:val="5"/>
               </w:numPr>
+              <w:suppressAutoHyphens w:val="true"/>
               <w:spacing w:before="0" w:after="120"/>
               <w:contextualSpacing/>
               <w:jc w:val="left"/>
@@ -5173,7 +5193,8 @@
           <w:p>
             <w:pPr>
               <w:pStyle w:val="Normal"/>
-              <w:widowControl/>
+              <w:widowControl w:val="false"/>
+              <w:suppressAutoHyphens w:val="true"/>
               <w:spacing w:before="0" w:after="120"/>
               <w:jc w:val="left"/>
               <w:rPr>
@@ -5181,11 +5202,7 @@
               </w:rPr>
             </w:pPr>
             <w:r>
-              <w:rPr>
-                <w:rFonts w:eastAsia="Times New Roman" w:cs="Times New Roman"/>
-                <w:kern w:val="0"/>
-                <w:lang w:eastAsia="nl-BE" w:bidi="ar-SA"/>
-              </w:rPr>
+              <w:rPr/>
               <w:object w:dxaOrig="3936" w:dyaOrig="3948">
                 <v:shapetype id="shapetype_ole_rId8" coordsize="21600,21600" o:spt="ole_rId8" o:preferrelative="t" path="m@4@5l@4@11@9@11@9@5xe" filled="f" stroked="f">
                   <v:stroke joinstyle="miter"/>
@@ -5206,10 +5223,10 @@
                   <v:path o:extrusionok="f" gradientshapeok="t" o:connecttype="rect"/>
                   <o:lock v:ext="edit" aspectratio="t"/>
                 </v:shapetype>
-                <v:shape id="ole_rId8" type="shapetype_ole_rId8" style="width:195.8pt;height:197.05pt;mso-wrap-distance-right:0pt" filled="f" o:ole="">
+                <v:shape id="ole_rId8" type="shapetype_ole_rId8" style="width:195.8pt;height:197.05pt;mso-wrap-distance-right:0pt;mso-wrap-distance-bottom:6pt" filled="f" o:ole="">
                   <v:imagedata r:id="rId9" o:title=""/>
                 </v:shape>
-                <o:OLEObject Type="Embed" ProgID="PBrush" ShapeID="ole_rId8" DrawAspect="Content" ObjectID="_1170079649" r:id="rId8"/>
+                <o:OLEObject Type="Embed" ProgID="PBrush" ShapeID="ole_rId8" DrawAspect="Content" ObjectID="_1598496837" r:id="rId8"/>
               </w:object>
             </w:r>
           </w:p>
@@ -5222,11 +5239,12 @@
           <w:p>
             <w:pPr>
               <w:pStyle w:val="ListParagraph"/>
-              <w:widowControl/>
+              <w:widowControl w:val="false"/>
               <w:numPr>
                 <w:ilvl w:val="0"/>
                 <w:numId w:val="8"/>
               </w:numPr>
+              <w:suppressAutoHyphens w:val="true"/>
               <w:spacing w:before="0" w:after="120"/>
               <w:contextualSpacing/>
               <w:jc w:val="left"/>
@@ -5253,11 +5271,12 @@
           <w:p>
             <w:pPr>
               <w:pStyle w:val="ListParagraph"/>
-              <w:widowControl/>
+              <w:widowControl w:val="false"/>
               <w:numPr>
                 <w:ilvl w:val="0"/>
                 <w:numId w:val="8"/>
               </w:numPr>
+              <w:suppressAutoHyphens w:val="true"/>
               <w:spacing w:before="0" w:after="120"/>
               <w:contextualSpacing/>
               <w:jc w:val="left"/>
@@ -5288,11 +5307,12 @@
           <w:p>
             <w:pPr>
               <w:pStyle w:val="ListParagraph"/>
-              <w:widowControl/>
+              <w:widowControl w:val="false"/>
               <w:numPr>
                 <w:ilvl w:val="0"/>
                 <w:numId w:val="5"/>
               </w:numPr>
+              <w:suppressAutoHyphens w:val="true"/>
               <w:spacing w:before="0" w:after="120"/>
               <w:contextualSpacing/>
               <w:jc w:val="left"/>
@@ -5312,11 +5332,12 @@
           <w:p>
             <w:pPr>
               <w:pStyle w:val="ListParagraph"/>
-              <w:widowControl/>
+              <w:widowControl w:val="false"/>
               <w:numPr>
                 <w:ilvl w:val="0"/>
                 <w:numId w:val="4"/>
               </w:numPr>
+              <w:suppressAutoHyphens w:val="true"/>
               <w:spacing w:before="0" w:after="120"/>
               <w:contextualSpacing/>
               <w:jc w:val="left"/>
@@ -5336,11 +5357,12 @@
           <w:p>
             <w:pPr>
               <w:pStyle w:val="ListParagraph"/>
-              <w:widowControl/>
+              <w:widowControl w:val="false"/>
               <w:numPr>
                 <w:ilvl w:val="0"/>
                 <w:numId w:val="4"/>
               </w:numPr>
+              <w:suppressAutoHyphens w:val="true"/>
               <w:spacing w:before="0" w:after="120"/>
               <w:contextualSpacing/>
               <w:jc w:val="left"/>
@@ -5360,11 +5382,12 @@
           <w:p>
             <w:pPr>
               <w:pStyle w:val="ListParagraph"/>
-              <w:widowControl/>
+              <w:widowControl w:val="false"/>
               <w:numPr>
                 <w:ilvl w:val="0"/>
                 <w:numId w:val="4"/>
               </w:numPr>
+              <w:suppressAutoHyphens w:val="true"/>
               <w:spacing w:before="0" w:after="120"/>
               <w:contextualSpacing/>
               <w:jc w:val="left"/>
@@ -5384,7 +5407,8 @@
           <w:p>
             <w:pPr>
               <w:pStyle w:val="Normal"/>
-              <w:widowControl/>
+              <w:widowControl w:val="false"/>
+              <w:suppressAutoHyphens w:val="true"/>
               <w:spacing w:before="0" w:after="120"/>
               <w:jc w:val="left"/>
               <w:rPr>
@@ -5392,11 +5416,7 @@
               </w:rPr>
             </w:pPr>
             <w:r>
-              <w:rPr>
-                <w:rFonts w:eastAsia="Times New Roman" w:cs="Times New Roman"/>
-                <w:kern w:val="0"/>
-                <w:lang w:eastAsia="nl-BE" w:bidi="ar-SA"/>
-              </w:rPr>
+              <w:rPr/>
               <w:object w:dxaOrig="4860" w:dyaOrig="2904">
                 <v:shapetype id="shapetype_ole_rId10" coordsize="21600,21600" o:spt="ole_rId10" o:preferrelative="t" path="m@4@5l@4@11@9@11@9@5xe" filled="f" stroked="f">
                   <v:stroke joinstyle="miter"/>
@@ -5417,10 +5437,10 @@
                   <v:path o:extrusionok="f" gradientshapeok="t" o:connecttype="rect"/>
                   <o:lock v:ext="edit" aspectratio="t"/>
                 </v:shapetype>
-                <v:shape id="ole_rId10" type="shapetype_ole_rId10" style="width:214.1pt;height:127.6pt;mso-wrap-distance-right:0pt" filled="f" o:ole="">
+                <v:shape id="ole_rId10" type="shapetype_ole_rId10" style="width:214.1pt;height:127.6pt;mso-wrap-distance-right:0pt;mso-wrap-distance-bottom:6pt" filled="f" o:ole="">
                   <v:imagedata r:id="rId11" o:title=""/>
                 </v:shape>
-                <o:OLEObject Type="Embed" ProgID="PBrush" ShapeID="ole_rId10" DrawAspect="Content" ObjectID="_2096421174" r:id="rId10"/>
+                <o:OLEObject Type="Embed" ProgID="PBrush" ShapeID="ole_rId10" DrawAspect="Content" ObjectID="_301169781" r:id="rId10"/>
               </w:object>
             </w:r>
           </w:p>
@@ -5433,11 +5453,12 @@
           <w:p>
             <w:pPr>
               <w:pStyle w:val="ListParagraph"/>
-              <w:widowControl/>
+              <w:widowControl w:val="false"/>
               <w:numPr>
                 <w:ilvl w:val="0"/>
                 <w:numId w:val="15"/>
               </w:numPr>
+              <w:suppressAutoHyphens w:val="true"/>
               <w:spacing w:before="0" w:after="120"/>
               <w:contextualSpacing/>
               <w:jc w:val="left"/>
@@ -5461,11 +5482,12 @@
           <w:p>
             <w:pPr>
               <w:pStyle w:val="ListParagraph"/>
-              <w:widowControl/>
+              <w:widowControl w:val="false"/>
               <w:numPr>
                 <w:ilvl w:val="0"/>
                 <w:numId w:val="15"/>
               </w:numPr>
+              <w:suppressAutoHyphens w:val="true"/>
               <w:spacing w:before="0" w:after="120"/>
               <w:contextualSpacing/>
               <w:jc w:val="left"/>
@@ -5487,11 +5509,12 @@
           <w:p>
             <w:pPr>
               <w:pStyle w:val="ListParagraph"/>
-              <w:widowControl/>
+              <w:widowControl w:val="false"/>
               <w:numPr>
                 <w:ilvl w:val="0"/>
                 <w:numId w:val="15"/>
               </w:numPr>
+              <w:suppressAutoHyphens w:val="true"/>
               <w:spacing w:before="0" w:after="120"/>
               <w:contextualSpacing/>
               <w:jc w:val="left"/>
@@ -5540,11 +5563,12 @@
           <w:p>
             <w:pPr>
               <w:pStyle w:val="ListParagraph"/>
-              <w:widowControl/>
+              <w:widowControl w:val="false"/>
               <w:numPr>
                 <w:ilvl w:val="0"/>
                 <w:numId w:val="5"/>
               </w:numPr>
+              <w:suppressAutoHyphens w:val="true"/>
               <w:spacing w:before="0" w:after="120"/>
               <w:contextualSpacing/>
               <w:jc w:val="left"/>
@@ -5561,11 +5585,7 @@
               <w:t xml:space="preserve">Given is this triangle ABC with known length of 2 sides and known angle between those 2 sides </w:t>
             </w:r>
             <w:r>
-              <w:rPr>
-                <w:rFonts w:eastAsia="Times New Roman" w:cs="Times New Roman"/>
-                <w:kern w:val="0"/>
-                <w:lang w:eastAsia="nl-BE" w:bidi="ar-SA"/>
-              </w:rPr>
+              <w:rPr/>
               <w:object w:dxaOrig="3684" w:dyaOrig="1992">
                 <v:shapetype id="shapetype_ole_rId12" coordsize="21600,21600" o:spt="ole_rId12" o:preferrelative="t" path="m@4@5l@4@11@9@11@9@5xe" filled="f" stroked="f">
                   <v:stroke joinstyle="miter"/>
@@ -5586,10 +5606,10 @@
                   <v:path o:extrusionok="f" gradientshapeok="t" o:connecttype="rect"/>
                   <o:lock v:ext="edit" aspectratio="t"/>
                 </v:shapetype>
-                <v:shape id="ole_rId12" type="shapetype_ole_rId12" style="width:185.05pt;height:99.8pt;mso-wrap-distance-right:0pt" filled="f" o:ole="">
+                <v:shape id="ole_rId12" type="shapetype_ole_rId12" style="width:185.05pt;height:99.8pt;mso-wrap-distance-right:0pt;mso-wrap-distance-bottom:6pt" filled="f" o:ole="">
                   <v:imagedata r:id="rId13" o:title=""/>
                 </v:shape>
-                <o:OLEObject Type="Embed" ProgID="PBrush" ShapeID="ole_rId12" DrawAspect="Content" ObjectID="_1057461844" r:id="rId12"/>
+                <o:OLEObject Type="Embed" ProgID="PBrush" ShapeID="ole_rId12" DrawAspect="Content" ObjectID="_357832574" r:id="rId12"/>
               </w:object>
             </w:r>
           </w:p>
@@ -5602,11 +5622,12 @@
           <w:p>
             <w:pPr>
               <w:pStyle w:val="ListParagraph"/>
-              <w:widowControl/>
+              <w:widowControl w:val="false"/>
               <w:numPr>
                 <w:ilvl w:val="0"/>
                 <w:numId w:val="9"/>
               </w:numPr>
+              <w:suppressAutoHyphens w:val="true"/>
               <w:spacing w:before="0" w:after="120"/>
               <w:contextualSpacing/>
               <w:jc w:val="left"/>
@@ -5628,11 +5649,12 @@
           <w:p>
             <w:pPr>
               <w:pStyle w:val="ListParagraph"/>
-              <w:widowControl/>
+              <w:widowControl w:val="false"/>
               <w:numPr>
                 <w:ilvl w:val="0"/>
                 <w:numId w:val="9"/>
               </w:numPr>
+              <w:suppressAutoHyphens w:val="true"/>
               <w:spacing w:before="0" w:after="120"/>
               <w:contextualSpacing/>
               <w:jc w:val="left"/>
@@ -5654,11 +5676,12 @@
           <w:p>
             <w:pPr>
               <w:pStyle w:val="ListParagraph"/>
-              <w:widowControl/>
+              <w:widowControl w:val="false"/>
               <w:numPr>
                 <w:ilvl w:val="0"/>
                 <w:numId w:val="9"/>
               </w:numPr>
+              <w:suppressAutoHyphens w:val="true"/>
               <w:spacing w:before="0" w:after="120"/>
               <w:contextualSpacing/>
               <w:jc w:val="left"/>
@@ -5680,11 +5703,12 @@
           <w:p>
             <w:pPr>
               <w:pStyle w:val="ListParagraph"/>
-              <w:widowControl/>
+              <w:widowControl w:val="false"/>
               <w:numPr>
                 <w:ilvl w:val="0"/>
                 <w:numId w:val="0"/>
               </w:numPr>
+              <w:suppressAutoHyphens w:val="true"/>
               <w:spacing w:before="0" w:after="120"/>
               <w:ind w:left="360" w:hanging="0"/>
               <w:contextualSpacing/>
@@ -5707,11 +5731,12 @@
           <w:p>
             <w:pPr>
               <w:pStyle w:val="ListParagraph"/>
-              <w:widowControl/>
+              <w:widowControl w:val="false"/>
               <w:numPr>
                 <w:ilvl w:val="0"/>
                 <w:numId w:val="9"/>
               </w:numPr>
+              <w:suppressAutoHyphens w:val="true"/>
               <w:spacing w:before="0" w:after="120"/>
               <w:contextualSpacing/>
               <w:jc w:val="left"/>
@@ -5733,11 +5758,12 @@
           <w:p>
             <w:pPr>
               <w:pStyle w:val="ListParagraph"/>
-              <w:widowControl/>
+              <w:widowControl w:val="false"/>
               <w:numPr>
                 <w:ilvl w:val="0"/>
                 <w:numId w:val="9"/>
               </w:numPr>
+              <w:suppressAutoHyphens w:val="true"/>
               <w:spacing w:before="0" w:after="120"/>
               <w:contextualSpacing/>
               <w:jc w:val="left"/>
@@ -5757,7 +5783,8 @@
           <w:p>
             <w:pPr>
               <w:pStyle w:val="Normal"/>
-              <w:widowControl/>
+              <w:widowControl w:val="false"/>
+              <w:suppressAutoHyphens w:val="true"/>
               <w:spacing w:before="0" w:after="120"/>
               <w:jc w:val="left"/>
               <w:rPr>
@@ -5766,9 +5793,7 @@
             </w:pPr>
             <w:r>
               <w:rPr>
-                <w:rFonts w:eastAsia="Times New Roman" w:cs="Times New Roman"/>
-                <w:kern w:val="0"/>
-                <w:lang w:val="en-US" w:eastAsia="nl-BE" w:bidi="ar-SA"/>
+                <w:lang w:val="en-US"/>
               </w:rPr>
             </w:r>
           </w:p>
@@ -5786,11 +5811,12 @@
           <w:p>
             <w:pPr>
               <w:pStyle w:val="ListParagraph"/>
-              <w:widowControl/>
+              <w:widowControl w:val="false"/>
               <w:numPr>
                 <w:ilvl w:val="0"/>
                 <w:numId w:val="5"/>
               </w:numPr>
+              <w:suppressAutoHyphens w:val="true"/>
               <w:spacing w:before="0" w:after="120"/>
               <w:contextualSpacing/>
               <w:jc w:val="left"/>
@@ -5810,7 +5836,8 @@
           <w:p>
             <w:pPr>
               <w:pStyle w:val="Normal"/>
-              <w:widowControl/>
+              <w:widowControl w:val="false"/>
+              <w:suppressAutoHyphens w:val="true"/>
               <w:spacing w:before="0" w:after="120"/>
               <w:jc w:val="left"/>
               <w:rPr>
@@ -5818,11 +5845,7 @@
               </w:rPr>
             </w:pPr>
             <w:r>
-              <w:rPr>
-                <w:rFonts w:eastAsia="Times New Roman" w:cs="Times New Roman"/>
-                <w:kern w:val="0"/>
-                <w:lang w:eastAsia="nl-BE" w:bidi="ar-SA"/>
-              </w:rPr>
+              <w:rPr/>
               <w:object w:dxaOrig="3948" w:dyaOrig="3444">
                 <v:shapetype id="shapetype_ole_rId14" coordsize="21600,21600" o:spt="ole_rId14" o:preferrelative="t" path="m@4@5l@4@11@9@11@9@5xe" filled="f" stroked="f">
                   <v:stroke joinstyle="miter"/>
@@ -5843,10 +5866,10 @@
                   <v:path o:extrusionok="f" gradientshapeok="t" o:connecttype="rect"/>
                   <o:lock v:ext="edit" aspectratio="t"/>
                 </v:shapetype>
-                <v:shape id="ole_rId14" type="shapetype_ole_rId14" style="width:197.05pt;height:172.4pt;mso-wrap-distance-right:0pt" filled="f" o:ole="">
+                <v:shape id="ole_rId14" type="shapetype_ole_rId14" style="width:197.05pt;height:172.4pt;mso-wrap-distance-right:0pt;mso-wrap-distance-bottom:6pt" filled="f" o:ole="">
                   <v:imagedata r:id="rId15" o:title=""/>
                 </v:shape>
-                <o:OLEObject Type="Embed" ProgID="PBrush" ShapeID="ole_rId14" DrawAspect="Content" ObjectID="_2849155" r:id="rId14"/>
+                <o:OLEObject Type="Embed" ProgID="PBrush" ShapeID="ole_rId14" DrawAspect="Content" ObjectID="_1296061071" r:id="rId14"/>
               </w:object>
             </w:r>
           </w:p>
@@ -5859,11 +5882,12 @@
           <w:p>
             <w:pPr>
               <w:pStyle w:val="ListParagraph"/>
-              <w:widowControl/>
+              <w:widowControl w:val="false"/>
               <w:numPr>
                 <w:ilvl w:val="0"/>
                 <w:numId w:val="14"/>
               </w:numPr>
+              <w:suppressAutoHyphens w:val="true"/>
               <w:spacing w:before="0" w:after="120"/>
               <w:contextualSpacing/>
               <w:jc w:val="left"/>
@@ -5883,7 +5907,8 @@
           <w:p>
             <w:pPr>
               <w:pStyle w:val="Normal"/>
-              <w:widowControl/>
+              <w:widowControl w:val="false"/>
+              <w:suppressAutoHyphens w:val="true"/>
               <w:spacing w:before="0" w:after="120"/>
               <w:jc w:val="left"/>
               <w:rPr>
@@ -5902,7 +5927,8 @@
           <w:p>
             <w:pPr>
               <w:pStyle w:val="Normal"/>
-              <w:widowControl/>
+              <w:widowControl w:val="false"/>
+              <w:suppressAutoHyphens w:val="true"/>
               <w:spacing w:before="0" w:after="120"/>
               <w:jc w:val="left"/>
               <w:rPr>
@@ -5921,7 +5947,8 @@
           <w:p>
             <w:pPr>
               <w:pStyle w:val="Normal"/>
-              <w:widowControl/>
+              <w:widowControl w:val="false"/>
+              <w:suppressAutoHyphens w:val="true"/>
               <w:spacing w:before="0" w:after="120"/>
               <w:jc w:val="left"/>
               <w:rPr>
@@ -5940,7 +5967,8 @@
           <w:p>
             <w:pPr>
               <w:pStyle w:val="Normal"/>
-              <w:widowControl/>
+              <w:widowControl w:val="false"/>
+              <w:suppressAutoHyphens w:val="true"/>
               <w:spacing w:before="0" w:after="120"/>
               <w:jc w:val="left"/>
               <w:rPr>
@@ -5949,16 +5977,15 @@
             </w:pPr>
             <w:r>
               <w:rPr>
-                <w:rFonts w:eastAsia="Times New Roman" w:cs="Times New Roman"/>
-                <w:kern w:val="0"/>
-                <w:lang w:val="en-US" w:eastAsia="nl-BE" w:bidi="ar-SA"/>
+                <w:lang w:val="en-US"/>
               </w:rPr>
             </w:r>
           </w:p>
           <w:p>
             <w:pPr>
               <w:pStyle w:val="Normal"/>
-              <w:widowControl/>
+              <w:widowControl w:val="false"/>
+              <w:suppressAutoHyphens w:val="true"/>
               <w:spacing w:before="0" w:after="120"/>
               <w:jc w:val="left"/>
               <w:rPr>
@@ -5967,9 +5994,7 @@
             </w:pPr>
             <w:r>
               <w:rPr>
-                <w:rFonts w:eastAsia="Times New Roman" w:cs="Times New Roman"/>
-                <w:kern w:val="0"/>
-                <w:lang w:val="en-US" w:eastAsia="nl-BE" w:bidi="ar-SA"/>
+                <w:lang w:val="en-US"/>
               </w:rPr>
             </w:r>
           </w:p>
@@ -6893,20 +6918,21 @@
         <w:tblLook w:firstRow="1" w:noVBand="1" w:lastRow="0" w:firstColumn="1" w:lastColumn="0" w:noHBand="0" w:val="04a0"/>
       </w:tblPr>
       <w:tblGrid>
-        <w:gridCol w:w="2121"/>
-        <w:gridCol w:w="6938"/>
+        <w:gridCol w:w="2120"/>
+        <w:gridCol w:w="6939"/>
       </w:tblGrid>
       <w:tr>
         <w:trPr/>
         <w:tc>
           <w:tcPr>
-            <w:tcW w:w="2121" w:type="dxa"/>
+            <w:tcW w:w="2120" w:type="dxa"/>
             <w:tcBorders/>
           </w:tcPr>
           <w:p>
             <w:pPr>
               <w:pStyle w:val="Normal"/>
-              <w:widowControl/>
+              <w:widowControl w:val="false"/>
+              <w:suppressAutoHyphens w:val="true"/>
               <w:spacing w:before="0" w:after="120"/>
               <w:jc w:val="left"/>
               <w:rPr>
@@ -6925,13 +6951,14 @@
         </w:tc>
         <w:tc>
           <w:tcPr>
-            <w:tcW w:w="6938" w:type="dxa"/>
+            <w:tcW w:w="6939" w:type="dxa"/>
             <w:tcBorders/>
           </w:tcPr>
           <w:p>
             <w:pPr>
               <w:pStyle w:val="Normal"/>
-              <w:widowControl/>
+              <w:widowControl w:val="false"/>
+              <w:suppressAutoHyphens w:val="true"/>
               <w:spacing w:before="0" w:after="120"/>
               <w:jc w:val="left"/>
               <w:rPr>
@@ -6939,11 +6966,7 @@
               </w:rPr>
             </w:pPr>
             <w:r>
-              <w:rPr>
-                <w:rFonts w:eastAsia="Times New Roman" w:cs="Times New Roman"/>
-                <w:kern w:val="0"/>
-                <w:lang w:eastAsia="nl-BE" w:bidi="ar-SA"/>
-              </w:rPr>
+              <w:rPr/>
               <w:object w:dxaOrig="4884" w:dyaOrig="2064">
                 <v:shapetype id="shapetype_ole_rId21" coordsize="21600,21600" o:spt="ole_rId21" o:preferrelative="t" path="m@4@5l@4@11@9@11@9@5xe" filled="f" stroked="f">
                   <v:stroke joinstyle="miter"/>
@@ -6964,10 +6987,10 @@
                   <v:path o:extrusionok="f" gradientshapeok="t" o:connecttype="rect"/>
                   <o:lock v:ext="edit" aspectratio="t"/>
                 </v:shapetype>
-                <v:shape id="ole_rId21" type="shapetype_ole_rId21" style="width:244.4pt;height:104.2pt;mso-wrap-distance-right:0pt" filled="f" o:ole="">
+                <v:shape id="ole_rId21" type="shapetype_ole_rId21" style="width:244.4pt;height:104.2pt;mso-wrap-distance-right:0pt;mso-wrap-distance-bottom:6pt" filled="f" o:ole="">
                   <v:imagedata r:id="rId22" o:title=""/>
                 </v:shape>
-                <o:OLEObject Type="Embed" ProgID="PBrush" ShapeID="ole_rId21" DrawAspect="Content" ObjectID="_1855638030" r:id="rId21"/>
+                <o:OLEObject Type="Embed" ProgID="PBrush" ShapeID="ole_rId21" DrawAspect="Content" ObjectID="_760827256" r:id="rId21"/>
               </w:object>
             </w:r>
           </w:p>
@@ -6977,13 +7000,14 @@
         <w:trPr/>
         <w:tc>
           <w:tcPr>
-            <w:tcW w:w="2121" w:type="dxa"/>
+            <w:tcW w:w="2120" w:type="dxa"/>
             <w:tcBorders/>
           </w:tcPr>
           <w:p>
             <w:pPr>
               <w:pStyle w:val="Normal"/>
-              <w:widowControl/>
+              <w:widowControl w:val="false"/>
+              <w:suppressAutoHyphens w:val="true"/>
               <w:spacing w:before="0" w:after="120"/>
               <w:jc w:val="left"/>
               <w:rPr>
@@ -7002,13 +7026,14 @@
         </w:tc>
         <w:tc>
           <w:tcPr>
-            <w:tcW w:w="6938" w:type="dxa"/>
+            <w:tcW w:w="6939" w:type="dxa"/>
             <w:tcBorders/>
           </w:tcPr>
           <w:p>
             <w:pPr>
               <w:pStyle w:val="Normal"/>
-              <w:widowControl/>
+              <w:widowControl w:val="false"/>
+              <w:suppressAutoHyphens w:val="true"/>
               <w:spacing w:before="0" w:after="120"/>
               <w:jc w:val="left"/>
               <w:rPr>
@@ -7016,11 +7041,7 @@
               </w:rPr>
             </w:pPr>
             <w:r>
-              <w:rPr>
-                <w:rFonts w:eastAsia="Times New Roman" w:cs="Times New Roman"/>
-                <w:kern w:val="0"/>
-                <w:lang w:eastAsia="nl-BE" w:bidi="ar-SA"/>
-              </w:rPr>
+              <w:rPr/>
               <w:object w:dxaOrig="4872" w:dyaOrig="2292">
                 <v:shapetype id="shapetype_ole_rId23" coordsize="21600,21600" o:spt="ole_rId23" o:preferrelative="t" path="m@4@5l@4@11@9@11@9@5xe" filled="f" stroked="f">
                   <v:stroke joinstyle="miter"/>
@@ -7041,10 +7062,10 @@
                   <v:path o:extrusionok="f" gradientshapeok="t" o:connecttype="rect"/>
                   <o:lock v:ext="edit" aspectratio="t"/>
                 </v:shapetype>
-                <v:shape id="ole_rId23" type="shapetype_ole_rId23" style="width:202.75pt;height:95.35pt;mso-wrap-distance-right:0pt" filled="f" o:ole="">
+                <v:shape id="ole_rId23" type="shapetype_ole_rId23" style="width:202.75pt;height:95.35pt;mso-wrap-distance-right:0pt;mso-wrap-distance-bottom:6pt" filled="f" o:ole="">
                   <v:imagedata r:id="rId24" o:title=""/>
                 </v:shape>
-                <o:OLEObject Type="Embed" ProgID="PBrush" ShapeID="ole_rId23" DrawAspect="Content" ObjectID="_2114086310" r:id="rId23"/>
+                <o:OLEObject Type="Embed" ProgID="PBrush" ShapeID="ole_rId23" DrawAspect="Content" ObjectID="_1313030334" r:id="rId23"/>
               </w:object>
             </w:r>
           </w:p>
@@ -7460,21 +7481,21 @@
     <w:p>
       <w:pPr>
         <w:pStyle w:val="Heading1"/>
-        <w:shd w:fill="555555" w:val="clear"/>
+        <w:shd w:val="clear" w:fill="555555"/>
         <w:rPr/>
       </w:pPr>
-      <w:bookmarkStart w:id="22" w:name="_Toc403895800"/>
-      <w:bookmarkStart w:id="23" w:name="_Toc403840176"/>
-      <w:bookmarkStart w:id="24" w:name="_Toc79700705"/>
-      <w:bookmarkStart w:id="25" w:name="_Toc452664327"/>
+      <w:bookmarkStart w:id="22" w:name="_Toc79700705"/>
+      <w:bookmarkStart w:id="23" w:name="_Toc452664327"/>
+      <w:bookmarkStart w:id="24" w:name="_Toc403895800"/>
+      <w:bookmarkStart w:id="25" w:name="_Toc403840176"/>
+      <w:bookmarkEnd w:id="24"/>
+      <w:bookmarkEnd w:id="25"/>
+      <w:r>
+        <w:rPr/>
+        <w:t>References</w:t>
+      </w:r>
       <w:bookmarkEnd w:id="22"/>
       <w:bookmarkEnd w:id="23"/>
-      <w:r>
-        <w:rPr/>
-        <w:t>References</w:t>
-      </w:r>
-      <w:bookmarkEnd w:id="24"/>
-      <w:bookmarkEnd w:id="25"/>
     </w:p>
     <w:p>
       <w:pPr>
@@ -7482,16 +7503,16 @@
         <w:ind w:left="790" w:hanging="790"/>
         <w:rPr/>
       </w:pPr>
-      <w:bookmarkStart w:id="26" w:name="_Toc403895800"/>
-      <w:bookmarkStart w:id="27" w:name="_Toc403840176"/>
-      <w:bookmarkStart w:id="28" w:name="_Toc79700706"/>
-      <w:bookmarkStart w:id="29" w:name="_Ref524676800"/>
-      <w:bookmarkStart w:id="30" w:name="_Toc524639607"/>
+      <w:bookmarkStart w:id="26" w:name="_Toc79700706"/>
+      <w:bookmarkStart w:id="27" w:name="_Ref524676800"/>
+      <w:bookmarkStart w:id="28" w:name="_Toc524639607"/>
+      <w:bookmarkStart w:id="29" w:name="_Toc4038958001"/>
+      <w:bookmarkStart w:id="30" w:name="_Toc4038401761"/>
       <w:bookmarkStart w:id="31" w:name="_Trigonometry"/>
       <w:bookmarkStart w:id="32" w:name="_Size_member_function"/>
       <w:bookmarkStart w:id="33" w:name="_Initializer_list"/>
-      <w:bookmarkEnd w:id="26"/>
-      <w:bookmarkEnd w:id="27"/>
+      <w:bookmarkEnd w:id="29"/>
+      <w:bookmarkEnd w:id="30"/>
       <w:bookmarkEnd w:id="31"/>
       <w:bookmarkEnd w:id="32"/>
       <w:bookmarkEnd w:id="33"/>
@@ -7499,9 +7520,9 @@
         <w:rPr/>
         <w:t>Trigonometry</w:t>
       </w:r>
+      <w:bookmarkEnd w:id="26"/>
+      <w:bookmarkEnd w:id="27"/>
       <w:bookmarkEnd w:id="28"/>
-      <w:bookmarkEnd w:id="29"/>
-      <w:bookmarkEnd w:id="30"/>
     </w:p>
     <w:p>
       <w:pPr>
@@ -7514,10 +7535,8 @@
           <w:lang w:val="en-BE" w:eastAsia="en-GB"/>
         </w:rPr>
       </w:pPr>
-      <w:bookmarkStart w:id="34" w:name="_Ref524640083"/>
-      <w:bookmarkStart w:id="35" w:name="_Toc524639608"/>
-      <w:bookmarkStart w:id="36" w:name="_Geogebra_tutorials"/>
-      <w:bookmarkEnd w:id="36"/>
+      <w:bookmarkStart w:id="34" w:name="_Geogebra_tutorials"/>
+      <w:bookmarkEnd w:id="34"/>
       <w:r>
         <w:rPr>
           <w:rFonts w:cs="TimesNewRomanPSMT" w:ascii="TimesNewRomanPSMT" w:hAnsi="TimesNewRomanPSMT"/>
@@ -7584,30 +7603,30 @@
         <w:ind w:left="790" w:hanging="790"/>
         <w:rPr/>
       </w:pPr>
-      <w:bookmarkStart w:id="37" w:name="_Ref524640083"/>
-      <w:bookmarkStart w:id="38" w:name="_Toc524639608"/>
-      <w:bookmarkStart w:id="39" w:name="_Toc79700707"/>
+      <w:bookmarkStart w:id="35" w:name="_Ref524640083"/>
+      <w:bookmarkStart w:id="36" w:name="_Toc524639608"/>
+      <w:bookmarkStart w:id="37" w:name="_Toc79700707"/>
       <w:r>
         <w:rPr/>
         <w:t>Geogebra tutorials</w:t>
       </w:r>
+      <w:bookmarkEnd w:id="35"/>
+      <w:bookmarkEnd w:id="36"/>
       <w:bookmarkEnd w:id="37"/>
+    </w:p>
+    <w:p>
+      <w:pPr>
+        <w:pStyle w:val="Heading3"/>
+        <w:rPr/>
+      </w:pPr>
+      <w:bookmarkStart w:id="38" w:name="_Toc79700708"/>
+      <w:bookmarkStart w:id="39" w:name="_Toc524639609"/>
+      <w:r>
+        <w:rPr/>
+        <w:t>The basics</w:t>
+      </w:r>
       <w:bookmarkEnd w:id="38"/>
       <w:bookmarkEnd w:id="39"/>
-    </w:p>
-    <w:p>
-      <w:pPr>
-        <w:pStyle w:val="Heading3"/>
-        <w:rPr/>
-      </w:pPr>
-      <w:bookmarkStart w:id="40" w:name="_Toc79700708"/>
-      <w:bookmarkStart w:id="41" w:name="_Toc524639609"/>
-      <w:r>
-        <w:rPr/>
-        <w:t>The basics</w:t>
-      </w:r>
-      <w:bookmarkEnd w:id="40"/>
-      <w:bookmarkEnd w:id="41"/>
     </w:p>
     <w:p>
       <w:pPr>
@@ -7631,14 +7650,14 @@
         <w:pStyle w:val="Heading3"/>
         <w:rPr/>
       </w:pPr>
-      <w:bookmarkStart w:id="42" w:name="_Toc79700709"/>
-      <w:bookmarkStart w:id="43" w:name="_Toc524639610"/>
+      <w:bookmarkStart w:id="40" w:name="_Toc79700709"/>
+      <w:bookmarkStart w:id="41" w:name="_Toc524639610"/>
       <w:r>
         <w:rPr/>
         <w:t>Slider basics</w:t>
       </w:r>
-      <w:bookmarkEnd w:id="42"/>
-      <w:bookmarkEnd w:id="43"/>
+      <w:bookmarkEnd w:id="40"/>
+      <w:bookmarkEnd w:id="41"/>
     </w:p>
     <w:p>
       <w:pPr>
@@ -7662,14 +7681,14 @@
         <w:pStyle w:val="Heading3"/>
         <w:rPr/>
       </w:pPr>
-      <w:bookmarkStart w:id="44" w:name="_Toc79700710"/>
-      <w:bookmarkStart w:id="45" w:name="_Toc524639611"/>
+      <w:bookmarkStart w:id="42" w:name="_Toc79700710"/>
+      <w:bookmarkStart w:id="43" w:name="_Toc524639611"/>
       <w:r>
         <w:rPr/>
         <w:t>Sine, cosine and tangent ratios</w:t>
       </w:r>
-      <w:bookmarkEnd w:id="44"/>
-      <w:bookmarkEnd w:id="45"/>
+      <w:bookmarkEnd w:id="42"/>
+      <w:bookmarkEnd w:id="43"/>
     </w:p>
     <w:p>
       <w:pPr>
@@ -7756,7 +7775,7 @@
       <w:rPr>
         <w:color w:val="555555"/>
       </w:rPr>
-      <w:t>12</w:t>
+      <w:t>13</w:t>
     </w:r>
     <w:r>
       <w:rPr>
@@ -7792,7 +7811,7 @@
       <w:rPr>
         <w:color w:val="555555"/>
       </w:rPr>
-      <w:t>12</w:t>
+      <w:t>13</w:t>
     </w:r>
     <w:r>
       <w:rPr>
@@ -7868,6 +7887,7 @@
         <w:strike w:val="false"/>
         <w:vertAlign w:val="baseline"/>
         <w:position w:val="0"/>
+        <w:sz w:val="20"/>
         <w:sz w:val="20"/>
         <w:spacing w:val="0"/>
         <w:i w:val="false"/>
@@ -10853,6 +10873,7 @@
     <w:rsid w:val="0063211b"/>
     <w:pPr>
       <w:widowControl/>
+      <w:suppressAutoHyphens w:val="true"/>
       <w:bidi w:val="0"/>
       <w:spacing w:before="0" w:after="120"/>
       <w:jc w:val="left"/>
@@ -11598,12 +11619,13 @@
     <w:rsid w:val="00290d27"/>
     <w:pPr>
       <w:widowControl/>
+      <w:suppressAutoHyphens w:val="true"/>
       <w:bidi w:val="0"/>
       <w:spacing w:before="0" w:after="0"/>
       <w:jc w:val="left"/>
     </w:pPr>
     <w:rPr>
-      <w:rFonts w:ascii="Verdana" w:hAnsi="Verdana" w:cs="Verdana" w:eastAsia="Times New Roman"/>
+      <w:rFonts w:ascii="Verdana" w:hAnsi="Verdana" w:eastAsia="Times New Roman" w:cs="Verdana"/>
       <w:color w:val="000000"/>
       <w:kern w:val="0"/>
       <w:sz w:val="24"/>

--- a/Math/Labs/02/AMP(1)-Lab02_TrigonometryFundamentals21-22_v3.docx
+++ b/Math/Labs/02/AMP(1)-Lab02_TrigonometryFundamentals21-22_v3.docx
@@ -1926,8 +1926,8 @@
         </w:rPr>
         <w:t>More specifically related to the above you should in GeoGebra () be able to:</w:t>
       </w:r>
-      <w:bookmarkStart w:id="5" w:name="_Toc403895781"/>
-      <w:bookmarkStart w:id="6" w:name="_Toc403840145"/>
+      <w:bookmarkStart w:id="5" w:name="_Toc403840145"/>
+      <w:bookmarkStart w:id="6" w:name="_Toc403895781"/>
       <w:bookmarkEnd w:id="5"/>
       <w:bookmarkEnd w:id="6"/>
     </w:p>
@@ -2541,7 +2541,20 @@
           <w:bCs/>
           <w:lang w:val="en-US"/>
         </w:rPr>
-        <w:t xml:space="preserve"> Is the same, because the sum of all angles is always 180 degres</w:t>
+        <w:t xml:space="preserve"> </w:t>
+      </w:r>
+      <w:r>
+        <w:rPr>
+          <w:rFonts w:eastAsia="Times New Roman" w:cs="Times New Roman"/>
+          <w:b/>
+          <w:bCs/>
+          <w:color w:val="auto"/>
+          <w:kern w:val="0"/>
+          <w:sz w:val="22"/>
+          <w:szCs w:val="22"/>
+          <w:lang w:val="en-US" w:eastAsia="nl-BE" w:bidi="ar-SA"/>
+        </w:rPr>
+        <w:t>All angles sum 180 degrees, no matter the position of C</w:t>
       </w:r>
     </w:p>
     <w:p>
@@ -2567,7 +2580,15 @@
           <w:bCs/>
           <w:lang w:val="en-US"/>
         </w:rPr>
-        <w:t>sosceles triangle. Special lines overlap and the angles AB are the same</w:t>
+        <w:t xml:space="preserve">sosceles triangle. </w:t>
+      </w:r>
+      <w:r>
+        <w:rPr>
+          <w:b/>
+          <w:bCs/>
+          <w:lang w:val="en-US"/>
+        </w:rPr>
+        <w:t>Geometric lines coincide and the angles alpha and gamma are the same.</w:t>
       </w:r>
     </w:p>
     <w:p>
@@ -2917,7 +2938,7 @@
                 <w:kern w:val="0"/>
                 <w:lang w:val="en-US" w:eastAsia="nl-BE" w:bidi="ar-SA"/>
               </w:rPr>
-              <w:t>65</w:t>
+              <w:t>Alpha and beta are complementary angles. This means that alpha + beta = 90 degres → beta = 90 – alpha = 90 – 25 = 65 degrees.</w:t>
             </w:r>
           </w:p>
         </w:tc>
@@ -2972,7 +2993,27 @@
                 <w:kern w:val="0"/>
                 <w:lang w:val="en-US" w:eastAsia="nl-BE" w:bidi="ar-SA"/>
               </w:rPr>
-              <w:t>155</w:t>
+              <w:t>Knowing that the angle of the upper right triangle has the same angles. Then the angle left is 25 degrees.</w:t>
+            </w:r>
+          </w:p>
+          <w:p>
+            <w:pPr>
+              <w:pStyle w:val="Normal"/>
+              <w:widowControl w:val="false"/>
+              <w:suppressAutoHyphens w:val="true"/>
+              <w:spacing w:before="0" w:after="120"/>
+              <w:jc w:val="left"/>
+              <w:rPr>
+                <w:lang w:val="en-US"/>
+              </w:rPr>
+            </w:pPr>
+            <w:r>
+              <w:rPr>
+                <w:rFonts w:eastAsia="Times New Roman" w:cs="Times New Roman"/>
+                <w:kern w:val="0"/>
+                <w:lang w:val="en-US" w:eastAsia="nl-BE" w:bidi="ar-SA"/>
+              </w:rPr>
+              <w:t>So is a straight angle (180) 180 – 25 = 155</w:t>
             </w:r>
           </w:p>
         </w:tc>
@@ -3023,11 +3064,37 @@
             </w:pPr>
             <w:r>
               <w:rPr>
+                <w:lang w:val="en-US"/>
+              </w:rPr>
+              <w:t>B</w:t>
+            </w:r>
+            <w:r>
+              <w:rPr>
                 <w:rFonts w:eastAsia="Times New Roman" w:cs="Times New Roman"/>
                 <w:kern w:val="0"/>
                 <w:lang w:val="en-US" w:eastAsia="nl-BE" w:bidi="ar-SA"/>
               </w:rPr>
-              <w:t>65</w:t>
+              <w:t xml:space="preserve"> = 65 + 90 + y = 180 → 25 degrees</w:t>
+            </w:r>
+          </w:p>
+          <w:p>
+            <w:pPr>
+              <w:pStyle w:val="Normal"/>
+              <w:widowControl w:val="false"/>
+              <w:suppressAutoHyphens w:val="true"/>
+              <w:spacing w:before="0" w:after="120"/>
+              <w:jc w:val="left"/>
+              <w:rPr>
+                <w:lang w:val="en-US"/>
+              </w:rPr>
+            </w:pPr>
+            <w:r>
+              <w:rPr>
+                <w:rFonts w:eastAsia="Times New Roman" w:cs="Times New Roman"/>
+                <w:kern w:val="0"/>
+                <w:lang w:val="en-US" w:eastAsia="nl-BE" w:bidi="ar-SA"/>
+              </w:rPr>
+              <w:t>90 – 25 = Y → 65 degrees</w:t>
             </w:r>
           </w:p>
         </w:tc>
@@ -3379,7 +3446,7 @@
                 <w:szCs w:val="22"/>
                 <w:lang w:val="en-US" w:eastAsia="nl-BE" w:bidi="ar-SA"/>
               </w:rPr>
-              <w:t>360</w:t>
+              <w:t>180</w:t>
             </w:r>
             <w:r>
               <w:rPr>
@@ -3388,14 +3455,6 @@
                 <w:lang w:val="en-US" w:eastAsia="nl-BE" w:bidi="ar-SA"/>
               </w:rPr>
               <w:t xml:space="preserve"> / </w:t>
-            </w:r>
-            <w:r>
-              <w:rPr>
-                <w:rFonts w:eastAsia="Times New Roman" w:cs="Times New Roman"/>
-                <w:kern w:val="0"/>
-                <w:lang w:val="en-US" w:eastAsia="nl-BE" w:bidi="ar-SA"/>
-              </w:rPr>
-              <w:t>2</w:t>
             </w:r>
             <w:r>
               <w:rPr>
@@ -3504,14 +3563,6 @@
             </w:r>
             <w:r>
               <w:rPr>
-                <w:rFonts w:eastAsia="Times New Roman" w:cs="Times New Roman"/>
-                <w:kern w:val="0"/>
-                <w:lang w:val="en-US" w:eastAsia="nl-BE" w:bidi="ar-SA"/>
-              </w:rPr>
-              <w:t>2</w:t>
-            </w:r>
-            <w:r>
-              <w:rPr>
                 <w:rFonts w:eastAsia="Times New Roman" w:cs="Times New Roman" w:ascii="Google Sans Text;arial;sans-serif" w:hAnsi="Google Sans Text;arial;sans-serif"/>
                 <w:b w:val="false"/>
                 <w:i w:val="false"/>
@@ -3524,7 +3575,39 @@
                 <w:szCs w:val="22"/>
                 <w:lang w:val="en-US" w:eastAsia="nl-BE" w:bidi="ar-SA"/>
               </w:rPr>
-              <w:t>π / 360 )</w:t>
+              <w:t xml:space="preserve">π / </w:t>
+            </w:r>
+            <w:r>
+              <w:rPr>
+                <w:rFonts w:eastAsia="Times New Roman" w:cs="Times New Roman" w:ascii="Google Sans Text;arial;sans-serif" w:hAnsi="Google Sans Text;arial;sans-serif"/>
+                <w:b w:val="false"/>
+                <w:i w:val="false"/>
+                <w:caps w:val="false"/>
+                <w:smallCaps w:val="false"/>
+                <w:color w:val="202124"/>
+                <w:spacing w:val="0"/>
+                <w:kern w:val="0"/>
+                <w:sz w:val="22"/>
+                <w:szCs w:val="22"/>
+                <w:lang w:val="en-US" w:eastAsia="nl-BE" w:bidi="ar-SA"/>
+              </w:rPr>
+              <w:t>180</w:t>
+            </w:r>
+            <w:r>
+              <w:rPr>
+                <w:rFonts w:eastAsia="Times New Roman" w:cs="Times New Roman" w:ascii="Google Sans Text;arial;sans-serif" w:hAnsi="Google Sans Text;arial;sans-serif"/>
+                <w:b w:val="false"/>
+                <w:i w:val="false"/>
+                <w:caps w:val="false"/>
+                <w:smallCaps w:val="false"/>
+                <w:color w:val="202124"/>
+                <w:spacing w:val="0"/>
+                <w:kern w:val="0"/>
+                <w:sz w:val="22"/>
+                <w:szCs w:val="22"/>
+                <w:lang w:val="en-US" w:eastAsia="nl-BE" w:bidi="ar-SA"/>
+              </w:rPr>
+              <w:t xml:space="preserve"> )</w:t>
             </w:r>
           </w:p>
         </w:tc>
@@ -4196,34 +4279,24 @@
               <w:spacing w:before="0" w:after="120"/>
               <w:jc w:val="left"/>
               <w:rPr>
-                <w:lang w:val="en-US"/>
-              </w:rPr>
-            </w:pPr>
-            <w:r>
-              <w:rPr>
-                <w:rFonts w:eastAsia="Times New Roman" w:cs="Times New Roman"/>
-                <w:kern w:val="0"/>
-                <w:lang w:val="en-US" w:eastAsia="nl-BE" w:bidi="ar-SA"/>
-              </w:rPr>
-              <w:t xml:space="preserve"> </w:t>
-            </w:r>
-            <w:r>
-              <w:rPr>
-                <w:rFonts w:eastAsia="Times New Roman" w:cs="Times New Roman"/>
+                <w:rFonts w:ascii="Verdana" w:hAnsi="Verdana" w:eastAsia="Times New Roman" w:cs="Times New Roman"/>
+                <w:color w:val="auto"/>
                 <w:kern w:val="0"/>
                 <w:sz w:val="22"/>
                 <w:szCs w:val="22"/>
                 <w:lang w:val="en-US" w:eastAsia="nl-BE" w:bidi="ar-SA"/>
               </w:rPr>
-              <w:t>h</w:t>
-            </w:r>
+            </w:pPr>
             <w:r>
               <w:rPr>
                 <w:rFonts w:eastAsia="Times New Roman" w:cs="Times New Roman"/>
+                <w:color w:val="auto"/>
                 <w:kern w:val="0"/>
+                <w:sz w:val="22"/>
+                <w:szCs w:val="22"/>
                 <w:lang w:val="en-US" w:eastAsia="nl-BE" w:bidi="ar-SA"/>
               </w:rPr>
-              <w:t xml:space="preserve"> w / 2</w:t>
+              <w:t>½ * a*b*sin y</w:t>
             </w:r>
           </w:p>
         </w:tc>
@@ -4670,7 +4743,7 @@
                 <v:shape id="ole_rId4" type="shapetype_ole_rId4" style="width:147.15pt;height:116.2pt;mso-wrap-distance-right:0pt;mso-wrap-distance-bottom:6pt" filled="f" o:ole="">
                   <v:imagedata r:id="rId5" o:title=""/>
                 </v:shape>
-                <o:OLEObject Type="Embed" ProgID="PBrush" ShapeID="ole_rId4" DrawAspect="Content" ObjectID="_1652700491" r:id="rId4"/>
+                <o:OLEObject Type="Embed" ProgID="PBrush" ShapeID="ole_rId4" DrawAspect="Content" ObjectID="_1924706209" r:id="rId4"/>
               </w:object>
             </w:r>
           </w:p>
@@ -4943,7 +5016,7 @@
                 <v:shape id="ole_rId6" type="shapetype_ole_rId6" style="width:198.3pt;height:198.3pt;mso-wrap-distance-right:0pt;mso-wrap-distance-bottom:6pt" filled="f" o:ole="">
                   <v:imagedata r:id="rId7" o:title=""/>
                 </v:shape>
-                <o:OLEObject Type="Embed" ProgID="PBrush" ShapeID="ole_rId6" DrawAspect="Content" ObjectID="_358610630" r:id="rId6"/>
+                <o:OLEObject Type="Embed" ProgID="PBrush" ShapeID="ole_rId6" DrawAspect="Content" ObjectID="_1689172074" r:id="rId6"/>
               </w:object>
             </w:r>
           </w:p>
@@ -5123,6 +5196,39 @@
               </w:rPr>
               <w:t>What is the length of the line segment [BC]</w:t>
               <w:br/>
+            </w:r>
+          </w:p>
+          <w:p>
+            <w:pPr>
+              <w:pStyle w:val="ListParagraph"/>
+              <w:widowControl w:val="false"/>
+              <w:numPr>
+                <w:ilvl w:val="0"/>
+                <w:numId w:val="0"/>
+              </w:numPr>
+              <w:suppressAutoHyphens w:val="true"/>
+              <w:spacing w:before="0" w:after="120"/>
+              <w:ind w:left="360" w:hanging="0"/>
+              <w:contextualSpacing/>
+              <w:jc w:val="left"/>
+              <w:rPr>
+                <w:lang w:val="en-US"/>
+              </w:rPr>
+            </w:pPr>
+            <w:r>
+              <w:rPr>
+                <w:rFonts w:eastAsia="Times New Roman" w:cs="Times New Roman"/>
+                <w:kern w:val="0"/>
+                <w:lang w:val="en-US" w:eastAsia="nl-BE" w:bidi="ar-SA"/>
+              </w:rPr>
+              <w:t>Use law of sines a / sin alpha = b / sin beta. And put radians in geogebra instead of degrees</w:t>
+            </w:r>
+            <w:r>
+              <w:rPr>
+                <w:rFonts w:eastAsia="Times New Roman" w:cs="Times New Roman"/>
+                <w:kern w:val="0"/>
+                <w:lang w:val="en-US" w:eastAsia="nl-BE" w:bidi="ar-SA"/>
+              </w:rPr>
               <w:br/>
             </w:r>
           </w:p>
@@ -5151,6 +5257,21 @@
               <w:t>Is this a right, isosceles, equilateral or scalene triangle?</w:t>
               <w:br/>
               <w:br/>
+            </w:r>
+            <w:r>
+              <w:rPr>
+                <w:rFonts w:eastAsia="Times New Roman" w:cs="Times New Roman"/>
+                <w:kern w:val="0"/>
+                <w:lang w:val="en-US" w:eastAsia="nl-BE" w:bidi="ar-SA"/>
+              </w:rPr>
+              <w:t>Isosceles triangle</w:t>
+            </w:r>
+            <w:r>
+              <w:rPr>
+                <w:rFonts w:eastAsia="Times New Roman" w:cs="Times New Roman"/>
+                <w:kern w:val="0"/>
+                <w:lang w:val="en-US" w:eastAsia="nl-BE" w:bidi="ar-SA"/>
+              </w:rPr>
               <w:br/>
             </w:r>
           </w:p>
@@ -5226,7 +5347,7 @@
                 <v:shape id="ole_rId8" type="shapetype_ole_rId8" style="width:195.8pt;height:197.05pt;mso-wrap-distance-right:0pt;mso-wrap-distance-bottom:6pt" filled="f" o:ole="">
                   <v:imagedata r:id="rId9" o:title=""/>
                 </v:shape>
-                <o:OLEObject Type="Embed" ProgID="PBrush" ShapeID="ole_rId8" DrawAspect="Content" ObjectID="_1598496837" r:id="rId8"/>
+                <o:OLEObject Type="Embed" ProgID="PBrush" ShapeID="ole_rId8" DrawAspect="Content" ObjectID="_332987723" r:id="rId8"/>
               </w:object>
             </w:r>
           </w:p>
@@ -5261,7 +5382,61 @@
               <w:t>What is the length of line segment  [AC]?</w:t>
               <w:br/>
               <w:br/>
+            </w:r>
+            <w:r>
+              <w:rPr>
+                <w:rFonts w:eastAsia="Times New Roman" w:cs="Times New Roman"/>
+                <w:b w:val="false"/>
+                <w:bCs w:val="false"/>
+                <w:kern w:val="0"/>
+                <w:lang w:val="en-US" w:eastAsia="nl-BE" w:bidi="ar-SA"/>
+              </w:rPr>
+              <w:t>We can see that two right angles are formed upside the right triangle. So this means that 90 + 90 + alpha’ = 210 → alpha’ = 30</w:t>
+            </w:r>
+          </w:p>
+          <w:p>
+            <w:pPr>
+              <w:pStyle w:val="ListParagraph"/>
+              <w:widowControl w:val="false"/>
+              <w:numPr>
+                <w:ilvl w:val="0"/>
+                <w:numId w:val="0"/>
+              </w:numPr>
+              <w:suppressAutoHyphens w:val="true"/>
+              <w:spacing w:before="0" w:after="120"/>
+              <w:ind w:left="360" w:hanging="0"/>
+              <w:contextualSpacing/>
+              <w:jc w:val="left"/>
+              <w:rPr>
+                <w:lang w:val="en-US"/>
+              </w:rPr>
+            </w:pPr>
+            <w:r>
+              <w:rPr>
+                <w:rFonts w:eastAsia="Times New Roman" w:cs="Times New Roman"/>
+                <w:b w:val="false"/>
+                <w:bCs w:val="false"/>
+                <w:kern w:val="0"/>
+                <w:lang w:val="en-US" w:eastAsia="nl-BE" w:bidi="ar-SA"/>
+              </w:rPr>
               <w:br/>
+            </w:r>
+            <w:r>
+              <w:rPr>
+                <w:rFonts w:eastAsia="Times New Roman" w:cs="Times New Roman"/>
+                <w:b w:val="false"/>
+                <w:bCs w:val="false"/>
+                <w:kern w:val="0"/>
+                <w:lang w:val="en-US" w:eastAsia="nl-BE" w:bidi="ar-SA"/>
+              </w:rPr>
+              <w:t>Now, we can calculate the [AC] with the cos 30 = adj = [AC] = sqrt(3) / 2 = 0.87 units</w:t>
+            </w:r>
+            <w:r>
+              <w:rPr>
+                <w:rFonts w:eastAsia="Times New Roman" w:cs="Times New Roman"/>
+                <w:kern w:val="0"/>
+                <w:lang w:val="en-US" w:eastAsia="nl-BE" w:bidi="ar-SA"/>
+              </w:rPr>
               <w:br/>
               <w:br/>
               <w:br/>
@@ -5291,6 +5466,32 @@
                 <w:lang w:val="en-US" w:eastAsia="nl-BE" w:bidi="ar-SA"/>
               </w:rPr>
               <w:t>What is the length of the line segment [CB]?</w:t>
+            </w:r>
+          </w:p>
+          <w:p>
+            <w:pPr>
+              <w:pStyle w:val="ListParagraph"/>
+              <w:widowControl w:val="false"/>
+              <w:numPr>
+                <w:ilvl w:val="0"/>
+                <w:numId w:val="0"/>
+              </w:numPr>
+              <w:suppressAutoHyphens w:val="true"/>
+              <w:spacing w:before="0" w:after="120"/>
+              <w:ind w:left="360" w:hanging="0"/>
+              <w:contextualSpacing/>
+              <w:jc w:val="left"/>
+              <w:rPr>
+                <w:lang w:val="en-US"/>
+              </w:rPr>
+            </w:pPr>
+            <w:r>
+              <w:rPr>
+                <w:rFonts w:eastAsia="Times New Roman" w:cs="Times New Roman"/>
+                <w:kern w:val="0"/>
+                <w:lang w:val="en-US" w:eastAsia="nl-BE" w:bidi="ar-SA"/>
+              </w:rPr>
+              <w:t>[CB] = sin 30 = 1 / 2 = 0.5 units</w:t>
             </w:r>
           </w:p>
         </w:tc>
@@ -5440,7 +5641,7 @@
                 <v:shape id="ole_rId10" type="shapetype_ole_rId10" style="width:214.1pt;height:127.6pt;mso-wrap-distance-right:0pt;mso-wrap-distance-bottom:6pt" filled="f" o:ole="">
                   <v:imagedata r:id="rId11" o:title=""/>
                 </v:shape>
-                <o:OLEObject Type="Embed" ProgID="PBrush" ShapeID="ole_rId10" DrawAspect="Content" ObjectID="_301169781" r:id="rId10"/>
+                <o:OLEObject Type="Embed" ProgID="PBrush" ShapeID="ole_rId10" DrawAspect="Content" ObjectID="_1973683366" r:id="rId10"/>
               </w:object>
             </w:r>
           </w:p>
@@ -5609,7 +5810,7 @@
                 <v:shape id="ole_rId12" type="shapetype_ole_rId12" style="width:185.05pt;height:99.8pt;mso-wrap-distance-right:0pt;mso-wrap-distance-bottom:6pt" filled="f" o:ole="">
                   <v:imagedata r:id="rId13" o:title=""/>
                 </v:shape>
-                <o:OLEObject Type="Embed" ProgID="PBrush" ShapeID="ole_rId12" DrawAspect="Content" ObjectID="_357832574" r:id="rId12"/>
+                <o:OLEObject Type="Embed" ProgID="PBrush" ShapeID="ole_rId12" DrawAspect="Content" ObjectID="_459918446" r:id="rId12"/>
               </w:object>
             </w:r>
           </w:p>
@@ -5869,7 +6070,7 @@
                 <v:shape id="ole_rId14" type="shapetype_ole_rId14" style="width:197.05pt;height:172.4pt;mso-wrap-distance-right:0pt;mso-wrap-distance-bottom:6pt" filled="f" o:ole="">
                   <v:imagedata r:id="rId15" o:title=""/>
                 </v:shape>
-                <o:OLEObject Type="Embed" ProgID="PBrush" ShapeID="ole_rId14" DrawAspect="Content" ObjectID="_1296061071" r:id="rId14"/>
+                <o:OLEObject Type="Embed" ProgID="PBrush" ShapeID="ole_rId14" DrawAspect="Content" ObjectID="_147052405" r:id="rId14"/>
               </w:object>
             </w:r>
           </w:p>
@@ -6436,8 +6637,8 @@
         <w:pStyle w:val="Heading3"/>
         <w:rPr/>
       </w:pPr>
-      <w:bookmarkStart w:id="14" w:name="_Toc79700701"/>
-      <w:bookmarkStart w:id="15" w:name="_Toc493769842"/>
+      <w:bookmarkStart w:id="14" w:name="_Toc493769842"/>
+      <w:bookmarkStart w:id="15" w:name="_Toc79700701"/>
       <w:r>
         <w:rPr/>
         <w:t>Sonic the hedgehog loop</w:t>
@@ -6611,8 +6812,8 @@
         <w:pStyle w:val="Heading3"/>
         <w:rPr/>
       </w:pPr>
-      <w:bookmarkStart w:id="16" w:name="_Toc79700702"/>
-      <w:bookmarkStart w:id="17" w:name="_Toc493769843"/>
+      <w:bookmarkStart w:id="16" w:name="_Toc493769843"/>
+      <w:bookmarkStart w:id="17" w:name="_Toc79700702"/>
       <w:r>
         <w:rPr/>
         <w:t>Frog</w:t>
@@ -6990,7 +7191,7 @@
                 <v:shape id="ole_rId21" type="shapetype_ole_rId21" style="width:244.4pt;height:104.2pt;mso-wrap-distance-right:0pt;mso-wrap-distance-bottom:6pt" filled="f" o:ole="">
                   <v:imagedata r:id="rId22" o:title=""/>
                 </v:shape>
-                <o:OLEObject Type="Embed" ProgID="PBrush" ShapeID="ole_rId21" DrawAspect="Content" ObjectID="_760827256" r:id="rId21"/>
+                <o:OLEObject Type="Embed" ProgID="PBrush" ShapeID="ole_rId21" DrawAspect="Content" ObjectID="_1264724523" r:id="rId21"/>
               </w:object>
             </w:r>
           </w:p>
@@ -7065,7 +7266,7 @@
                 <v:shape id="ole_rId23" type="shapetype_ole_rId23" style="width:202.75pt;height:95.35pt;mso-wrap-distance-right:0pt;mso-wrap-distance-bottom:6pt" filled="f" o:ole="">
                   <v:imagedata r:id="rId24" o:title=""/>
                 </v:shape>
-                <o:OLEObject Type="Embed" ProgID="PBrush" ShapeID="ole_rId23" DrawAspect="Content" ObjectID="_1313030334" r:id="rId23"/>
+                <o:OLEObject Type="Embed" ProgID="PBrush" ShapeID="ole_rId23" DrawAspect="Content" ObjectID="_2008848432" r:id="rId23"/>
               </w:object>
             </w:r>
           </w:p>
@@ -7090,8 +7291,8 @@
         <w:pStyle w:val="Heading3"/>
         <w:rPr/>
       </w:pPr>
-      <w:bookmarkStart w:id="18" w:name="_Toc79700703"/>
-      <w:bookmarkStart w:id="19" w:name="_Toc493769844"/>
+      <w:bookmarkStart w:id="18" w:name="_Toc493769844"/>
+      <w:bookmarkStart w:id="19" w:name="_Toc79700703"/>
       <w:r>
         <w:rPr/>
         <w:t>Through a tube to the next level</w:t>
@@ -7381,8 +7582,8 @@
         <w:pStyle w:val="Heading3"/>
         <w:rPr/>
       </w:pPr>
-      <w:bookmarkStart w:id="20" w:name="_Toc79700704"/>
-      <w:bookmarkStart w:id="21" w:name="_Toc493769845"/>
+      <w:bookmarkStart w:id="20" w:name="_Toc493769845"/>
+      <w:bookmarkStart w:id="21" w:name="_Toc79700704"/>
       <w:r>
         <w:rPr/>
         <w:t>Pool</w:t>
@@ -7484,10 +7685,10 @@
         <w:shd w:val="clear" w:fill="555555"/>
         <w:rPr/>
       </w:pPr>
-      <w:bookmarkStart w:id="22" w:name="_Toc79700705"/>
-      <w:bookmarkStart w:id="23" w:name="_Toc452664327"/>
-      <w:bookmarkStart w:id="24" w:name="_Toc403895800"/>
-      <w:bookmarkStart w:id="25" w:name="_Toc403840176"/>
+      <w:bookmarkStart w:id="22" w:name="_Toc452664327"/>
+      <w:bookmarkStart w:id="23" w:name="_Toc79700705"/>
+      <w:bookmarkStart w:id="24" w:name="_Toc403840176"/>
+      <w:bookmarkStart w:id="25" w:name="_Toc403895800"/>
       <w:bookmarkEnd w:id="24"/>
       <w:bookmarkEnd w:id="25"/>
       <w:r>
@@ -7503,14 +7704,14 @@
         <w:ind w:left="790" w:hanging="790"/>
         <w:rPr/>
       </w:pPr>
-      <w:bookmarkStart w:id="26" w:name="_Toc79700706"/>
+      <w:bookmarkStart w:id="26" w:name="_Toc524639607"/>
       <w:bookmarkStart w:id="27" w:name="_Ref524676800"/>
-      <w:bookmarkStart w:id="28" w:name="_Toc524639607"/>
-      <w:bookmarkStart w:id="29" w:name="_Toc4038958001"/>
-      <w:bookmarkStart w:id="30" w:name="_Toc4038401761"/>
+      <w:bookmarkStart w:id="28" w:name="_Toc79700706"/>
+      <w:bookmarkStart w:id="29" w:name="_Initializer_list"/>
+      <w:bookmarkStart w:id="30" w:name="_Size_member_function"/>
       <w:bookmarkStart w:id="31" w:name="_Trigonometry"/>
-      <w:bookmarkStart w:id="32" w:name="_Size_member_function"/>
-      <w:bookmarkStart w:id="33" w:name="_Initializer_list"/>
+      <w:bookmarkStart w:id="32" w:name="_Toc4038401761"/>
+      <w:bookmarkStart w:id="33" w:name="_Toc4038958001"/>
       <w:bookmarkEnd w:id="29"/>
       <w:bookmarkEnd w:id="30"/>
       <w:bookmarkEnd w:id="31"/>
@@ -7603,9 +7804,9 @@
         <w:ind w:left="790" w:hanging="790"/>
         <w:rPr/>
       </w:pPr>
-      <w:bookmarkStart w:id="35" w:name="_Ref524640083"/>
+      <w:bookmarkStart w:id="35" w:name="_Toc79700707"/>
       <w:bookmarkStart w:id="36" w:name="_Toc524639608"/>
-      <w:bookmarkStart w:id="37" w:name="_Toc79700707"/>
+      <w:bookmarkStart w:id="37" w:name="_Ref524640083"/>
       <w:r>
         <w:rPr/>
         <w:t>Geogebra tutorials</w:t>
@@ -7619,8 +7820,8 @@
         <w:pStyle w:val="Heading3"/>
         <w:rPr/>
       </w:pPr>
-      <w:bookmarkStart w:id="38" w:name="_Toc79700708"/>
-      <w:bookmarkStart w:id="39" w:name="_Toc524639609"/>
+      <w:bookmarkStart w:id="38" w:name="_Toc524639609"/>
+      <w:bookmarkStart w:id="39" w:name="_Toc79700708"/>
       <w:r>
         <w:rPr/>
         <w:t>The basics</w:t>
@@ -7650,8 +7851,8 @@
         <w:pStyle w:val="Heading3"/>
         <w:rPr/>
       </w:pPr>
-      <w:bookmarkStart w:id="40" w:name="_Toc79700709"/>
-      <w:bookmarkStart w:id="41" w:name="_Toc524639610"/>
+      <w:bookmarkStart w:id="40" w:name="_Toc524639610"/>
+      <w:bookmarkStart w:id="41" w:name="_Toc79700709"/>
       <w:r>
         <w:rPr/>
         <w:t>Slider basics</w:t>
@@ -7681,8 +7882,8 @@
         <w:pStyle w:val="Heading3"/>
         <w:rPr/>
       </w:pPr>
-      <w:bookmarkStart w:id="42" w:name="_Toc79700710"/>
-      <w:bookmarkStart w:id="43" w:name="_Toc524639611"/>
+      <w:bookmarkStart w:id="42" w:name="_Toc524639611"/>
+      <w:bookmarkStart w:id="43" w:name="_Toc79700710"/>
       <w:r>
         <w:rPr/>
         <w:t>Sine, cosine and tangent ratios</w:t>
